--- a/Design-Diagrams-And-Misc/Documentation.docx
+++ b/Design-Diagrams-And-Misc/Documentation.docx
@@ -1,10 +1,11 @@
 
 <file path=word/document.xml><?xml version="1.0" encoding="utf-8"?>
-<w:document xmlns:wpc="http://schemas.microsoft.com/office/word/2010/wordprocessingCanvas" xmlns:mc="http://schemas.openxmlformats.org/markup-compatibility/2006" xmlns:o="urn:schemas-microsoft-com:office:office" xmlns:r="http://schemas.openxmlformats.org/officeDocument/2006/relationships" xmlns:m="http://schemas.openxmlformats.org/officeDocument/2006/math" xmlns:v="urn:schemas-microsoft-com:vml" xmlns:wp14="http://schemas.microsoft.com/office/word/2010/wordprocessingDrawing" xmlns:wp="http://schemas.openxmlformats.org/drawingml/2006/wordprocessingDrawing" xmlns:w10="urn:schemas-microsoft-com:office:word" xmlns:w="http://schemas.openxmlformats.org/wordprocessingml/2006/main" xmlns:w14="http://schemas.microsoft.com/office/word/2010/wordml" xmlns:w15="http://schemas.microsoft.com/office/word/2012/wordml" xmlns:wpg="http://schemas.microsoft.com/office/word/2010/wordprocessingGroup" xmlns:wpi="http://schemas.microsoft.com/office/word/2010/wordprocessingInk" xmlns:wne="http://schemas.microsoft.com/office/word/2006/wordml" xmlns:wps="http://schemas.microsoft.com/office/word/2010/wordprocessingShape" mc:Ignorable="w14 w15 wp14">
+<w:document xmlns:wpc="http://schemas.microsoft.com/office/word/2010/wordprocessingCanvas" xmlns:cx="http://schemas.microsoft.com/office/drawing/2014/chartex" xmlns:cx1="http://schemas.microsoft.com/office/drawing/2015/9/8/chartex" xmlns:mc="http://schemas.openxmlformats.org/markup-compatibility/2006" xmlns:o="urn:schemas-microsoft-com:office:office" xmlns:r="http://schemas.openxmlformats.org/officeDocument/2006/relationships" xmlns:m="http://schemas.openxmlformats.org/officeDocument/2006/math" xmlns:v="urn:schemas-microsoft-com:vml" xmlns:wp14="http://schemas.microsoft.com/office/word/2010/wordprocessingDrawing" xmlns:wp="http://schemas.openxmlformats.org/drawingml/2006/wordprocessingDrawing" xmlns:w10="urn:schemas-microsoft-com:office:word" xmlns:w="http://schemas.openxmlformats.org/wordprocessingml/2006/main" xmlns:w14="http://schemas.microsoft.com/office/word/2010/wordml" xmlns:w15="http://schemas.microsoft.com/office/word/2012/wordml" xmlns:w16se="http://schemas.microsoft.com/office/word/2015/wordml/symex" xmlns:wpg="http://schemas.microsoft.com/office/word/2010/wordprocessingGroup" xmlns:wpi="http://schemas.microsoft.com/office/word/2010/wordprocessingInk" xmlns:wne="http://schemas.microsoft.com/office/word/2006/wordml" xmlns:wps="http://schemas.microsoft.com/office/word/2010/wordprocessingShape" mc:Ignorable="w14 w15 w16se wp14">
   <w:body>
     <w:p>
       <w:pPr>
         <w:spacing w:line="240" w:lineRule="auto"/>
+        <w:ind w:left="720"/>
         <w:jc w:val="both"/>
         <w:rPr>
           <w:rFonts w:eastAsia="Times New Roman" w:cstheme="minorHAnsi"/>
@@ -123,7 +124,7 @@
     <w:p>
       <w:pPr>
         <w:spacing w:line="240" w:lineRule="auto"/>
-        <w:jc w:val="both"/>
+        <w:jc w:val="center"/>
         <w:rPr>
           <w:rFonts w:eastAsia="Times New Roman" w:cstheme="minorHAnsi"/>
           <w:b/>
@@ -135,7 +136,7 @@
     <w:p>
       <w:pPr>
         <w:spacing w:line="240" w:lineRule="auto"/>
-        <w:jc w:val="both"/>
+        <w:ind w:left="1440" w:firstLine="720"/>
         <w:rPr>
           <w:rFonts w:eastAsia="Times New Roman" w:cstheme="minorHAnsi"/>
           <w:b/>
@@ -156,7 +157,7 @@
     <w:p>
       <w:pPr>
         <w:spacing w:line="240" w:lineRule="auto"/>
-        <w:jc w:val="both"/>
+        <w:jc w:val="center"/>
         <w:rPr>
           <w:rFonts w:eastAsia="Times New Roman" w:cstheme="minorHAnsi"/>
           <w:sz w:val="24"/>
@@ -167,20 +168,44 @@
     <w:p>
       <w:pPr>
         <w:spacing w:line="240" w:lineRule="auto"/>
-        <w:jc w:val="both"/>
-        <w:rPr>
-          <w:rFonts w:eastAsia="Times New Roman" w:cstheme="minorHAnsi"/>
-          <w:sz w:val="24"/>
-          <w:szCs w:val="24"/>
-        </w:rPr>
-      </w:pPr>
-      <w:r>
-        <w:rPr>
-          <w:rFonts w:eastAsia="Times New Roman" w:cstheme="minorHAnsi"/>
-          <w:sz w:val="24"/>
-          <w:szCs w:val="24"/>
-        </w:rPr>
-        <w:t xml:space="preserve">David </w:t>
+        <w:ind w:firstLine="720"/>
+        <w:rPr>
+          <w:rFonts w:eastAsia="Times New Roman" w:cstheme="minorHAnsi"/>
+          <w:sz w:val="24"/>
+          <w:szCs w:val="24"/>
+        </w:rPr>
+      </w:pPr>
+      <w:r>
+        <w:rPr>
+          <w:rFonts w:eastAsia="Times New Roman" w:cstheme="minorHAnsi"/>
+          <w:sz w:val="24"/>
+          <w:szCs w:val="24"/>
+        </w:rPr>
+        <w:t>David Briffa (376195</w:t>
+      </w:r>
+      <w:r>
+        <w:rPr>
+          <w:rFonts w:eastAsia="Times New Roman" w:cstheme="minorHAnsi"/>
+          <w:sz w:val="24"/>
+          <w:szCs w:val="24"/>
+        </w:rPr>
+        <w:t>M</w:t>
+      </w:r>
+      <w:r>
+        <w:rPr>
+          <w:rFonts w:eastAsia="Times New Roman" w:cstheme="minorHAnsi"/>
+          <w:sz w:val="24"/>
+          <w:szCs w:val="24"/>
+        </w:rPr>
+        <w:t>),</w:t>
+      </w:r>
+      <w:r>
+        <w:rPr>
+          <w:rFonts w:eastAsia="Times New Roman" w:cstheme="minorHAnsi"/>
+          <w:sz w:val="24"/>
+          <w:szCs w:val="24"/>
+        </w:rPr>
+        <w:t xml:space="preserve"> </w:t>
       </w:r>
       <w:proofErr w:type="spellStart"/>
       <w:r>
@@ -189,7 +214,7 @@
           <w:sz w:val="24"/>
           <w:szCs w:val="24"/>
         </w:rPr>
-        <w:t>Briffa</w:t>
+        <w:t>Olesia</w:t>
       </w:r>
       <w:proofErr w:type="spellEnd"/>
       <w:r>
@@ -198,137 +223,111 @@
           <w:sz w:val="24"/>
           <w:szCs w:val="24"/>
         </w:rPr>
-        <w:t xml:space="preserve"> (376195</w:t>
-      </w:r>
-      <w:r>
-        <w:rPr>
-          <w:rFonts w:eastAsia="Times New Roman" w:cstheme="minorHAnsi"/>
-          <w:sz w:val="24"/>
-          <w:szCs w:val="24"/>
-        </w:rPr>
-        <w:t>M</w:t>
-      </w:r>
-      <w:r>
-        <w:rPr>
-          <w:rFonts w:eastAsia="Times New Roman" w:cstheme="minorHAnsi"/>
-          <w:sz w:val="24"/>
-          <w:szCs w:val="24"/>
-        </w:rPr>
-        <w:t xml:space="preserve">), </w:t>
+        <w:t xml:space="preserve"> </w:t>
+      </w:r>
+      <w:proofErr w:type="spellStart"/>
+      <w:r>
+        <w:rPr>
+          <w:rFonts w:eastAsia="Times New Roman" w:cstheme="minorHAnsi"/>
+          <w:sz w:val="24"/>
+          <w:szCs w:val="24"/>
+        </w:rPr>
+        <w:t>Shtanko</w:t>
+      </w:r>
+      <w:proofErr w:type="spellEnd"/>
+      <w:r>
+        <w:rPr>
+          <w:rFonts w:eastAsia="Times New Roman" w:cstheme="minorHAnsi"/>
+          <w:sz w:val="24"/>
+          <w:szCs w:val="24"/>
+        </w:rPr>
+        <w:t xml:space="preserve"> (0018504L),</w:t>
+      </w:r>
+      <w:r>
+        <w:rPr>
+          <w:rFonts w:eastAsia="Times New Roman" w:cstheme="minorHAnsi"/>
+          <w:sz w:val="24"/>
+          <w:szCs w:val="24"/>
+        </w:rPr>
+        <w:t xml:space="preserve"> </w:t>
+      </w:r>
+      <w:proofErr w:type="spellStart"/>
+      <w:r>
+        <w:rPr>
+          <w:rFonts w:eastAsia="Times New Roman" w:cstheme="minorHAnsi"/>
+          <w:sz w:val="24"/>
+          <w:szCs w:val="24"/>
+        </w:rPr>
+        <w:t>Marjohn</w:t>
+      </w:r>
+      <w:proofErr w:type="spellEnd"/>
+      <w:r>
+        <w:rPr>
+          <w:rFonts w:eastAsia="Times New Roman" w:cstheme="minorHAnsi"/>
+          <w:sz w:val="24"/>
+          <w:szCs w:val="24"/>
+        </w:rPr>
+        <w:t xml:space="preserve"> </w:t>
+      </w:r>
+      <w:proofErr w:type="spellStart"/>
+      <w:r>
+        <w:rPr>
+          <w:rFonts w:eastAsia="Times New Roman" w:cstheme="minorHAnsi"/>
+          <w:sz w:val="24"/>
+          <w:szCs w:val="24"/>
+        </w:rPr>
+        <w:t>Saliba</w:t>
+      </w:r>
+      <w:proofErr w:type="spellEnd"/>
+      <w:r>
+        <w:rPr>
+          <w:rFonts w:eastAsia="Times New Roman" w:cstheme="minorHAnsi"/>
+          <w:sz w:val="24"/>
+          <w:szCs w:val="24"/>
+        </w:rPr>
+        <w:t xml:space="preserve"> (10803H),</w:t>
       </w:r>
     </w:p>
     <w:p>
       <w:pPr>
         <w:spacing w:line="240" w:lineRule="auto"/>
-        <w:jc w:val="both"/>
-        <w:rPr>
-          <w:rFonts w:eastAsia="Times New Roman" w:cstheme="minorHAnsi"/>
-          <w:sz w:val="24"/>
-          <w:szCs w:val="24"/>
-        </w:rPr>
-      </w:pPr>
-      <w:proofErr w:type="spellStart"/>
-      <w:r>
-        <w:rPr>
-          <w:rFonts w:eastAsia="Times New Roman" w:cstheme="minorHAnsi"/>
-          <w:sz w:val="24"/>
-          <w:szCs w:val="24"/>
-        </w:rPr>
-        <w:t>Olesia</w:t>
-      </w:r>
-      <w:proofErr w:type="spellEnd"/>
-      <w:r>
-        <w:rPr>
-          <w:rFonts w:eastAsia="Times New Roman" w:cstheme="minorHAnsi"/>
-          <w:sz w:val="24"/>
-          <w:szCs w:val="24"/>
-        </w:rPr>
-        <w:t xml:space="preserve"> </w:t>
-      </w:r>
-      <w:proofErr w:type="spellStart"/>
-      <w:r>
-        <w:rPr>
-          <w:rFonts w:eastAsia="Times New Roman" w:cstheme="minorHAnsi"/>
-          <w:sz w:val="24"/>
-          <w:szCs w:val="24"/>
-        </w:rPr>
-        <w:t>Shtanko</w:t>
-      </w:r>
-      <w:proofErr w:type="spellEnd"/>
-      <w:r>
-        <w:rPr>
-          <w:rFonts w:eastAsia="Times New Roman" w:cstheme="minorHAnsi"/>
-          <w:sz w:val="24"/>
-          <w:szCs w:val="24"/>
-        </w:rPr>
-        <w:t xml:space="preserve"> (0018504L),</w:t>
-      </w:r>
+        <w:ind w:left="2880" w:firstLine="720"/>
+        <w:rPr>
+          <w:rFonts w:eastAsia="Times New Roman" w:cstheme="minorHAnsi"/>
+          <w:sz w:val="24"/>
+          <w:szCs w:val="24"/>
+        </w:rPr>
+      </w:pPr>
     </w:p>
     <w:p>
       <w:pPr>
         <w:spacing w:line="240" w:lineRule="auto"/>
-        <w:jc w:val="both"/>
-        <w:rPr>
-          <w:rFonts w:eastAsia="Times New Roman" w:cstheme="minorHAnsi"/>
-          <w:sz w:val="24"/>
-          <w:szCs w:val="24"/>
-        </w:rPr>
-      </w:pPr>
-      <w:proofErr w:type="spellStart"/>
-      <w:r>
-        <w:rPr>
-          <w:rFonts w:eastAsia="Times New Roman" w:cstheme="minorHAnsi"/>
-          <w:sz w:val="24"/>
-          <w:szCs w:val="24"/>
-        </w:rPr>
-        <w:t>Marjohn</w:t>
-      </w:r>
-      <w:proofErr w:type="spellEnd"/>
-      <w:r>
-        <w:rPr>
-          <w:rFonts w:eastAsia="Times New Roman" w:cstheme="minorHAnsi"/>
-          <w:sz w:val="24"/>
-          <w:szCs w:val="24"/>
-        </w:rPr>
-        <w:t xml:space="preserve"> </w:t>
-      </w:r>
-      <w:proofErr w:type="spellStart"/>
-      <w:r>
-        <w:rPr>
-          <w:rFonts w:eastAsia="Times New Roman" w:cstheme="minorHAnsi"/>
-          <w:sz w:val="24"/>
-          <w:szCs w:val="24"/>
-        </w:rPr>
-        <w:t>Saliba</w:t>
-      </w:r>
-      <w:proofErr w:type="spellEnd"/>
-      <w:r>
-        <w:rPr>
-          <w:rFonts w:eastAsia="Times New Roman" w:cstheme="minorHAnsi"/>
-          <w:sz w:val="24"/>
-          <w:szCs w:val="24"/>
-        </w:rPr>
-        <w:t xml:space="preserve"> (10803H)</w:t>
-      </w:r>
-      <w:r>
-        <w:rPr>
-          <w:rFonts w:eastAsia="Times New Roman" w:cstheme="minorHAnsi"/>
-          <w:sz w:val="24"/>
-          <w:szCs w:val="24"/>
-        </w:rPr>
-        <w:t>,</w:t>
-      </w:r>
+        <w:ind w:left="1440"/>
+        <w:rPr>
+          <w:rFonts w:eastAsia="Times New Roman" w:cstheme="minorHAnsi"/>
+          <w:sz w:val="24"/>
+          <w:szCs w:val="24"/>
+        </w:rPr>
+      </w:pPr>
     </w:p>
     <w:p>
       <w:pPr>
         <w:spacing w:line="240" w:lineRule="auto"/>
-        <w:jc w:val="both"/>
-        <w:rPr>
-          <w:rFonts w:eastAsia="Times New Roman" w:cstheme="minorHAnsi"/>
-          <w:sz w:val="24"/>
-          <w:szCs w:val="24"/>
-        </w:rPr>
-      </w:pPr>
+        <w:ind w:left="2160" w:firstLine="720"/>
+        <w:rPr>
+          <w:rFonts w:eastAsia="Times New Roman" w:cstheme="minorHAnsi"/>
+          <w:sz w:val="24"/>
+          <w:szCs w:val="24"/>
+        </w:rPr>
+      </w:pPr>
+      <w:r>
+        <w:rPr>
+          <w:rFonts w:eastAsia="Times New Roman" w:cstheme="minorHAnsi"/>
+          <w:sz w:val="24"/>
+          <w:szCs w:val="24"/>
+        </w:rPr>
+        <w:t xml:space="preserve">  </w:t>
+      </w:r>
       <w:r>
         <w:rPr>
           <w:rFonts w:eastAsia="Times New Roman" w:cstheme="minorHAnsi"/>
@@ -630,6 +629,14 @@
           <w:szCs w:val="24"/>
         </w:rPr>
       </w:pPr>
+      <w:r>
+        <w:rPr>
+          <w:rFonts w:eastAsia="Times New Roman" w:cstheme="minorHAnsi"/>
+          <w:sz w:val="24"/>
+          <w:szCs w:val="24"/>
+        </w:rPr>
+        <w:t>Declaration</w:t>
+      </w:r>
     </w:p>
     <w:p>
       <w:pPr>
@@ -638,16 +645,45 @@
         <w:rPr>
           <w:rFonts w:eastAsia="Times New Roman" w:cstheme="minorHAnsi"/>
           <w:sz w:val="24"/>
-          <w:szCs w:val="24"/>
-        </w:rPr>
-      </w:pPr>
-      <w:r>
-        <w:rPr>
-          <w:rFonts w:eastAsia="Times New Roman" w:cstheme="minorHAnsi"/>
-          <w:sz w:val="24"/>
-          <w:szCs w:val="24"/>
-        </w:rPr>
-        <w:t>Declaration</w:t>
+        </w:rPr>
+      </w:pPr>
+      <w:r>
+        <w:rPr>
+          <w:rFonts w:eastAsia="Times New Roman" w:cstheme="minorHAnsi"/>
+          <w:sz w:val="24"/>
+        </w:rPr>
+        <w:t>Plagiarism is defined as “the unacknowledged use, as one's own, of work of another person, whether or not such work has been published, and as may be further elaborated in Faculty or University guidelines" (</w:t>
+      </w:r>
+      <w:r>
+        <w:rPr>
+          <w:rFonts w:eastAsia="Times New Roman" w:cstheme="minorHAnsi"/>
+          <w:sz w:val="24"/>
+          <w:u w:val="single"/>
+        </w:rPr>
+        <w:t>University Assessment Regulations</w:t>
+      </w:r>
+      <w:r>
+        <w:rPr>
+          <w:rFonts w:eastAsia="Times New Roman" w:cstheme="minorHAnsi"/>
+          <w:sz w:val="24"/>
+        </w:rPr>
+        <w:t>, 2009, Regulation 39 (b)(</w:t>
+      </w:r>
+      <w:proofErr w:type="spellStart"/>
+      <w:r>
+        <w:rPr>
+          <w:rFonts w:eastAsia="Times New Roman" w:cstheme="minorHAnsi"/>
+          <w:sz w:val="24"/>
+        </w:rPr>
+        <w:t>i</w:t>
+      </w:r>
+      <w:proofErr w:type="spellEnd"/>
+      <w:r>
+        <w:rPr>
+          <w:rFonts w:eastAsia="Times New Roman" w:cstheme="minorHAnsi"/>
+          <w:sz w:val="24"/>
+        </w:rPr>
+        <w:t xml:space="preserve">), University of Malta). </w:t>
       </w:r>
     </w:p>
     <w:p>
@@ -657,9 +693,15 @@
         <w:rPr>
           <w:rFonts w:eastAsia="Times New Roman" w:cstheme="minorHAnsi"/>
           <w:sz w:val="24"/>
-          <w:szCs w:val="24"/>
-        </w:rPr>
-      </w:pPr>
+        </w:rPr>
+      </w:pPr>
+      <w:r>
+        <w:rPr>
+          <w:rFonts w:eastAsia="Times New Roman" w:cstheme="minorHAnsi"/>
+          <w:sz w:val="24"/>
+        </w:rPr>
+        <w:t>We, the undersigned, declare that the assignment submitted is our work, except where acknowledged and referenced.</w:t>
+      </w:r>
     </w:p>
     <w:p>
       <w:pPr>
@@ -675,124 +717,220 @@
           <w:rFonts w:eastAsia="Times New Roman" w:cstheme="minorHAnsi"/>
           <w:sz w:val="24"/>
         </w:rPr>
-        <w:t>Plagiarism is defined as “the unacknowledged use, as one's own, of work of another person, whether or not such work has been published, and as may be further elaborated in Faculty or University guidelines" (</w:t>
-      </w:r>
-      <w:r>
-        <w:rPr>
-          <w:rFonts w:eastAsia="Times New Roman" w:cstheme="minorHAnsi"/>
-          <w:sz w:val="24"/>
+        <w:t>We understand that the penalties for committing a breach of the regulations include loss of marks; cancellation of examination results; enforced suspension of studies; or expulsion from the degree programme.</w:t>
+      </w:r>
+    </w:p>
+    <w:p>
+      <w:pPr>
+        <w:spacing w:line="240" w:lineRule="auto"/>
+        <w:jc w:val="both"/>
+        <w:rPr>
+          <w:rFonts w:eastAsia="Times New Roman" w:cstheme="minorHAnsi"/>
+        </w:rPr>
+      </w:pPr>
+      <w:r>
+        <w:rPr>
+          <w:rFonts w:eastAsia="Times New Roman" w:cstheme="minorHAnsi"/>
+          <w:sz w:val="24"/>
+        </w:rPr>
+        <w:t xml:space="preserve">Work submitted without this signed declaration will not </w:t>
+      </w:r>
+      <w:proofErr w:type="gramStart"/>
+      <w:r>
+        <w:rPr>
+          <w:rFonts w:eastAsia="Times New Roman" w:cstheme="minorHAnsi"/>
+          <w:sz w:val="24"/>
+        </w:rPr>
+        <w:t>be corrected</w:t>
+      </w:r>
+      <w:proofErr w:type="gramEnd"/>
+      <w:r>
+        <w:rPr>
+          <w:rFonts w:eastAsia="Times New Roman" w:cstheme="minorHAnsi"/>
+          <w:sz w:val="24"/>
+        </w:rPr>
+        <w:t xml:space="preserve"> and will be given zero marks</w:t>
+      </w:r>
+      <w:r>
+        <w:rPr>
+          <w:rFonts w:eastAsia="Times New Roman" w:cstheme="minorHAnsi"/>
+        </w:rPr>
+        <w:t>.</w:t>
+      </w:r>
+    </w:p>
+    <w:p>
+      <w:pPr>
+        <w:spacing w:line="240" w:lineRule="auto"/>
+        <w:jc w:val="both"/>
+        <w:rPr>
+          <w:rFonts w:eastAsia="Times New Roman" w:cstheme="minorHAnsi"/>
+        </w:rPr>
+      </w:pPr>
+    </w:p>
+    <w:p>
+      <w:pPr>
+        <w:spacing w:line="240" w:lineRule="auto"/>
+        <w:jc w:val="both"/>
+        <w:rPr>
+          <w:rFonts w:eastAsia="Times New Roman" w:cstheme="minorHAnsi"/>
+          <w:sz w:val="24"/>
+          <w:szCs w:val="24"/>
+        </w:rPr>
+      </w:pPr>
+      <w:r>
+        <w:rPr>
+          <w:rFonts w:eastAsia="Times New Roman" w:cstheme="minorHAnsi"/>
+          <w:sz w:val="24"/>
+          <w:szCs w:val="24"/>
           <w:u w:val="single"/>
         </w:rPr>
-        <w:t>University Assessment Regulations</w:t>
-      </w:r>
-      <w:r>
-        <w:rPr>
-          <w:rFonts w:eastAsia="Times New Roman" w:cstheme="minorHAnsi"/>
-          <w:sz w:val="24"/>
-        </w:rPr>
-        <w:t>, 2009, Regulation 39 (b)(</w:t>
+        <w:t>________</w:t>
+      </w:r>
+      <w:r>
+        <w:rPr>
+          <w:rFonts w:eastAsia="Times New Roman" w:cstheme="minorHAnsi"/>
+          <w:sz w:val="24"/>
+          <w:szCs w:val="24"/>
+          <w:u w:val="single"/>
+        </w:rPr>
+        <w:t>David Briffa_________</w:t>
+      </w:r>
+      <w:r>
+        <w:rPr>
+          <w:rFonts w:eastAsia="Times New Roman" w:cstheme="minorHAnsi"/>
+          <w:sz w:val="24"/>
+          <w:szCs w:val="24"/>
+        </w:rPr>
+        <w:tab/>
+        <w:t>___________</w:t>
+      </w:r>
+      <w:r>
+        <w:rPr>
+          <w:rFonts w:eastAsia="Times New Roman" w:cstheme="minorHAnsi"/>
+          <w:noProof/>
+          <w:sz w:val="24"/>
+          <w:szCs w:val="24"/>
+          <w:u w:val="single"/>
+          <w:lang w:eastAsia="en-GB"/>
+        </w:rPr>
+        <w:t>_______</w:t>
+      </w:r>
+      <w:r>
+        <w:rPr>
+          <w:rFonts w:eastAsia="Times New Roman" w:cstheme="minorHAnsi"/>
+          <w:sz w:val="24"/>
+          <w:szCs w:val="24"/>
+        </w:rPr>
+        <w:t>_________</w:t>
+      </w:r>
+    </w:p>
+    <w:p>
+      <w:pPr>
+        <w:spacing w:line="240" w:lineRule="auto"/>
+        <w:jc w:val="both"/>
+        <w:rPr>
+          <w:rFonts w:eastAsia="Times New Roman" w:cstheme="minorHAnsi"/>
+          <w:sz w:val="24"/>
+          <w:szCs w:val="24"/>
+        </w:rPr>
+      </w:pPr>
+      <w:r>
+        <w:rPr>
+          <w:rFonts w:eastAsia="Times New Roman" w:cstheme="minorHAnsi"/>
+          <w:sz w:val="24"/>
+          <w:szCs w:val="24"/>
+        </w:rPr>
+        <w:t>Student Name</w:t>
+      </w:r>
+      <w:r>
+        <w:rPr>
+          <w:rFonts w:eastAsia="Times New Roman" w:cstheme="minorHAnsi"/>
+          <w:sz w:val="24"/>
+          <w:szCs w:val="24"/>
+        </w:rPr>
+        <w:tab/>
+      </w:r>
+      <w:r>
+        <w:rPr>
+          <w:rFonts w:eastAsia="Times New Roman" w:cstheme="minorHAnsi"/>
+          <w:sz w:val="24"/>
+          <w:szCs w:val="24"/>
+        </w:rPr>
+        <w:tab/>
+      </w:r>
+      <w:r>
+        <w:rPr>
+          <w:rFonts w:eastAsia="Times New Roman" w:cstheme="minorHAnsi"/>
+          <w:sz w:val="24"/>
+          <w:szCs w:val="24"/>
+        </w:rPr>
+        <w:tab/>
+        <w:t xml:space="preserve"> </w:t>
+      </w:r>
+      <w:r>
+        <w:rPr>
+          <w:rFonts w:eastAsia="Times New Roman" w:cstheme="minorHAnsi"/>
+          <w:sz w:val="24"/>
+          <w:szCs w:val="24"/>
+        </w:rPr>
+        <w:tab/>
+        <w:t>Signature</w:t>
+      </w:r>
+    </w:p>
+    <w:p>
+      <w:pPr>
+        <w:spacing w:line="240" w:lineRule="auto"/>
+        <w:jc w:val="both"/>
+        <w:rPr>
+          <w:rFonts w:eastAsia="Times New Roman" w:cstheme="minorHAnsi"/>
+          <w:sz w:val="24"/>
+          <w:szCs w:val="24"/>
+        </w:rPr>
+      </w:pPr>
+    </w:p>
+    <w:p>
+      <w:pPr>
+        <w:spacing w:line="240" w:lineRule="auto"/>
+        <w:jc w:val="both"/>
+        <w:rPr>
+          <w:rFonts w:eastAsia="Times New Roman" w:cstheme="minorHAnsi"/>
+          <w:sz w:val="24"/>
+          <w:szCs w:val="24"/>
+        </w:rPr>
+      </w:pPr>
+      <w:r>
+        <w:rPr>
+          <w:rFonts w:eastAsia="Times New Roman" w:cstheme="minorHAnsi"/>
+          <w:sz w:val="24"/>
+          <w:szCs w:val="24"/>
+        </w:rPr>
+        <w:t>_______</w:t>
+      </w:r>
+      <w:r>
+        <w:rPr>
+          <w:rFonts w:eastAsia="Times New Roman" w:cstheme="minorHAnsi"/>
+          <w:sz w:val="24"/>
+          <w:szCs w:val="24"/>
+        </w:rPr>
+        <w:t>_</w:t>
       </w:r>
       <w:proofErr w:type="spellStart"/>
       <w:r>
         <w:rPr>
           <w:rFonts w:eastAsia="Times New Roman" w:cstheme="minorHAnsi"/>
           <w:sz w:val="24"/>
-        </w:rPr>
-        <w:t>i</w:t>
+          <w:szCs w:val="24"/>
+        </w:rPr>
+        <w:t>Olesia</w:t>
       </w:r>
       <w:proofErr w:type="spellEnd"/>
       <w:r>
         <w:rPr>
           <w:rFonts w:eastAsia="Times New Roman" w:cstheme="minorHAnsi"/>
           <w:sz w:val="24"/>
-        </w:rPr>
-        <w:t xml:space="preserve">), University of Malta). </w:t>
-      </w:r>
-    </w:p>
-    <w:p>
-      <w:pPr>
-        <w:spacing w:line="240" w:lineRule="auto"/>
-        <w:jc w:val="both"/>
-        <w:rPr>
-          <w:rFonts w:eastAsia="Times New Roman" w:cstheme="minorHAnsi"/>
-          <w:sz w:val="24"/>
-        </w:rPr>
-      </w:pPr>
-      <w:r>
-        <w:rPr>
-          <w:rFonts w:eastAsia="Times New Roman" w:cstheme="minorHAnsi"/>
-          <w:sz w:val="24"/>
-        </w:rPr>
-        <w:t>We, the undersigned, declare that the assignment submitted is our work, except where acknowledged and referenced.</w:t>
-      </w:r>
-    </w:p>
-    <w:p>
-      <w:pPr>
-        <w:spacing w:line="240" w:lineRule="auto"/>
-        <w:jc w:val="both"/>
-        <w:rPr>
-          <w:rFonts w:eastAsia="Times New Roman" w:cstheme="minorHAnsi"/>
-          <w:sz w:val="24"/>
-        </w:rPr>
-      </w:pPr>
-      <w:r>
-        <w:rPr>
-          <w:rFonts w:eastAsia="Times New Roman" w:cstheme="minorHAnsi"/>
-          <w:sz w:val="24"/>
-        </w:rPr>
-        <w:t>We understand that the penalties for committing a breach of the regulations include loss of marks; cancellation of examination results; enforced suspension of studies; or expulsion from the degree programme.</w:t>
-      </w:r>
-    </w:p>
-    <w:p>
-      <w:pPr>
-        <w:spacing w:line="240" w:lineRule="auto"/>
-        <w:jc w:val="both"/>
-        <w:rPr>
-          <w:rFonts w:eastAsia="Times New Roman" w:cstheme="minorHAnsi"/>
-        </w:rPr>
-      </w:pPr>
-      <w:r>
-        <w:rPr>
-          <w:rFonts w:eastAsia="Times New Roman" w:cstheme="minorHAnsi"/>
-          <w:sz w:val="24"/>
-        </w:rPr>
-        <w:t>Work submitted without this signed declaration will not be corrected and will be given zero marks</w:t>
-      </w:r>
-      <w:r>
-        <w:rPr>
-          <w:rFonts w:eastAsia="Times New Roman" w:cstheme="minorHAnsi"/>
-        </w:rPr>
-        <w:t>.</w:t>
-      </w:r>
-    </w:p>
-    <w:p>
-      <w:pPr>
-        <w:spacing w:line="240" w:lineRule="auto"/>
-        <w:jc w:val="both"/>
-        <w:rPr>
-          <w:rFonts w:eastAsia="Times New Roman" w:cstheme="minorHAnsi"/>
-          <w:sz w:val="24"/>
-          <w:szCs w:val="24"/>
-        </w:rPr>
-      </w:pPr>
-    </w:p>
-    <w:p>
-      <w:pPr>
-        <w:spacing w:line="240" w:lineRule="auto"/>
-        <w:jc w:val="both"/>
-        <w:rPr>
-          <w:rFonts w:eastAsia="Times New Roman" w:cstheme="minorHAnsi"/>
-          <w:sz w:val="24"/>
-          <w:szCs w:val="24"/>
-        </w:rPr>
-      </w:pPr>
-      <w:r>
-        <w:rPr>
-          <w:rFonts w:eastAsia="Times New Roman" w:cstheme="minorHAnsi"/>
-          <w:sz w:val="24"/>
-          <w:szCs w:val="24"/>
-        </w:rPr>
-        <w:t xml:space="preserve">________David </w:t>
+          <w:szCs w:val="24"/>
+        </w:rPr>
+        <w:t xml:space="preserve"> </w:t>
       </w:r>
       <w:proofErr w:type="spellStart"/>
       <w:r>
@@ -801,7 +939,7 @@
           <w:sz w:val="24"/>
           <w:szCs w:val="24"/>
         </w:rPr>
-        <w:t>Briffa</w:t>
+        <w:t>Shtanko</w:t>
       </w:r>
       <w:proofErr w:type="spellEnd"/>
       <w:r>
@@ -810,7 +948,7 @@
           <w:sz w:val="24"/>
           <w:szCs w:val="24"/>
         </w:rPr>
-        <w:t>_________</w:t>
+        <w:t>_______</w:t>
       </w:r>
       <w:r>
         <w:rPr>
@@ -902,15 +1040,7 @@
           <w:sz w:val="24"/>
           <w:szCs w:val="24"/>
         </w:rPr>
-        <w:t>_______</w:t>
-      </w:r>
-      <w:r>
-        <w:rPr>
-          <w:rFonts w:eastAsia="Times New Roman" w:cstheme="minorHAnsi"/>
-          <w:sz w:val="24"/>
-          <w:szCs w:val="24"/>
-        </w:rPr>
-        <w:t>_</w:t>
+        <w:t xml:space="preserve">_______ </w:t>
       </w:r>
       <w:proofErr w:type="spellStart"/>
       <w:r>
@@ -919,7 +1049,7 @@
           <w:sz w:val="24"/>
           <w:szCs w:val="24"/>
         </w:rPr>
-        <w:t>Olesia</w:t>
+        <w:t>Marjohn</w:t>
       </w:r>
       <w:proofErr w:type="spellEnd"/>
       <w:r>
@@ -937,7 +1067,7 @@
           <w:sz w:val="24"/>
           <w:szCs w:val="24"/>
         </w:rPr>
-        <w:t>Shtanko</w:t>
+        <w:t>Saliba</w:t>
       </w:r>
       <w:proofErr w:type="spellEnd"/>
       <w:r>
@@ -1038,43 +1168,7 @@
           <w:sz w:val="24"/>
           <w:szCs w:val="24"/>
         </w:rPr>
-        <w:t xml:space="preserve">_______ </w:t>
-      </w:r>
-      <w:proofErr w:type="spellStart"/>
-      <w:r>
-        <w:rPr>
-          <w:rFonts w:eastAsia="Times New Roman" w:cstheme="minorHAnsi"/>
-          <w:sz w:val="24"/>
-          <w:szCs w:val="24"/>
-        </w:rPr>
-        <w:t>Marjohn</w:t>
-      </w:r>
-      <w:proofErr w:type="spellEnd"/>
-      <w:r>
-        <w:rPr>
-          <w:rFonts w:eastAsia="Times New Roman" w:cstheme="minorHAnsi"/>
-          <w:sz w:val="24"/>
-          <w:szCs w:val="24"/>
-        </w:rPr>
-        <w:t xml:space="preserve"> </w:t>
-      </w:r>
-      <w:proofErr w:type="spellStart"/>
-      <w:r>
-        <w:rPr>
-          <w:rFonts w:eastAsia="Times New Roman" w:cstheme="minorHAnsi"/>
-          <w:sz w:val="24"/>
-          <w:szCs w:val="24"/>
-        </w:rPr>
-        <w:t>Saliba</w:t>
-      </w:r>
-      <w:proofErr w:type="spellEnd"/>
-      <w:r>
-        <w:rPr>
-          <w:rFonts w:eastAsia="Times New Roman" w:cstheme="minorHAnsi"/>
-          <w:sz w:val="24"/>
-          <w:szCs w:val="24"/>
-        </w:rPr>
-        <w:t>_______</w:t>
+        <w:t>___________________________</w:t>
       </w:r>
       <w:r>
         <w:rPr>
@@ -1241,17 +1335,6 @@
           <w:szCs w:val="24"/>
         </w:rPr>
       </w:pPr>
-    </w:p>
-    <w:p>
-      <w:pPr>
-        <w:spacing w:line="240" w:lineRule="auto"/>
-        <w:jc w:val="both"/>
-        <w:rPr>
-          <w:rFonts w:eastAsia="Times New Roman" w:cstheme="minorHAnsi"/>
-          <w:sz w:val="24"/>
-          <w:szCs w:val="24"/>
-        </w:rPr>
-      </w:pPr>
       <w:r>
         <w:rPr>
           <w:rFonts w:eastAsia="Times New Roman" w:cstheme="minorHAnsi"/>
@@ -1265,6 +1348,7 @@
           <w:rFonts w:eastAsia="Times New Roman" w:cstheme="minorHAnsi"/>
           <w:sz w:val="24"/>
           <w:szCs w:val="24"/>
+          <w:u w:val="single"/>
         </w:rPr>
         <w:t>CIS2201</w:t>
       </w:r>
@@ -1273,8 +1357,17 @@
           <w:rFonts w:eastAsia="Times New Roman" w:cstheme="minorHAnsi"/>
           <w:sz w:val="24"/>
           <w:szCs w:val="24"/>
-        </w:rPr>
-        <w:t xml:space="preserve">_______ </w:t>
+          <w:u w:val="single"/>
+        </w:rPr>
+        <w:t>_______</w:t>
+      </w:r>
+      <w:r>
+        <w:rPr>
+          <w:rFonts w:eastAsia="Times New Roman" w:cstheme="minorHAnsi"/>
+          <w:sz w:val="24"/>
+          <w:szCs w:val="24"/>
+        </w:rPr>
+        <w:t xml:space="preserve"> </w:t>
       </w:r>
       <w:r>
         <w:rPr>
@@ -1290,6 +1383,7 @@
           <w:rFonts w:eastAsia="Times New Roman" w:cstheme="minorHAnsi"/>
           <w:sz w:val="24"/>
           <w:szCs w:val="24"/>
+          <w:u w:val="single"/>
         </w:rPr>
         <w:t>Petrol Pump Design Project</w:t>
       </w:r>
@@ -1298,6 +1392,7 @@
           <w:rFonts w:eastAsia="Times New Roman" w:cstheme="minorHAnsi"/>
           <w:sz w:val="24"/>
           <w:szCs w:val="24"/>
+          <w:u w:val="single"/>
         </w:rPr>
         <w:t>___________</w:t>
       </w:r>
@@ -1306,6 +1401,7 @@
           <w:rFonts w:eastAsia="Times New Roman" w:cstheme="minorHAnsi"/>
           <w:sz w:val="24"/>
           <w:szCs w:val="24"/>
+          <w:u w:val="single"/>
         </w:rPr>
         <w:t>_</w:t>
       </w:r>
@@ -1365,13 +1461,15 @@
           <w:rFonts w:eastAsia="Times New Roman" w:cstheme="minorHAnsi"/>
           <w:sz w:val="24"/>
           <w:szCs w:val="24"/>
-        </w:rPr>
-      </w:pPr>
-      <w:r>
-        <w:rPr>
-          <w:rFonts w:eastAsia="Times New Roman" w:cstheme="minorHAnsi"/>
-          <w:sz w:val="24"/>
-          <w:szCs w:val="24"/>
+          <w:u w:val="single"/>
+        </w:rPr>
+      </w:pPr>
+      <w:r>
+        <w:rPr>
+          <w:rFonts w:eastAsia="Times New Roman" w:cstheme="minorHAnsi"/>
+          <w:sz w:val="24"/>
+          <w:szCs w:val="24"/>
+          <w:u w:val="single"/>
         </w:rPr>
         <w:t>___</w:t>
       </w:r>
@@ -1380,6 +1478,7 @@
           <w:rFonts w:eastAsia="Times New Roman" w:cstheme="minorHAnsi"/>
           <w:sz w:val="24"/>
           <w:szCs w:val="24"/>
+          <w:u w:val="single"/>
         </w:rPr>
         <w:t>12/12/2022</w:t>
       </w:r>
@@ -1388,8 +1487,9 @@
           <w:rFonts w:eastAsia="Times New Roman" w:cstheme="minorHAnsi"/>
           <w:sz w:val="24"/>
           <w:szCs w:val="24"/>
-        </w:rPr>
-        <w:t>_______</w:t>
+          <w:u w:val="single"/>
+        </w:rPr>
+        <w:t>___</w:t>
       </w:r>
     </w:p>
     <w:p>
@@ -1410,6 +1510,17 @@
         </w:rPr>
         <w:t>Date</w:t>
       </w:r>
+    </w:p>
+    <w:p>
+      <w:pPr>
+        <w:spacing w:line="240" w:lineRule="auto"/>
+        <w:jc w:val="both"/>
+        <w:rPr>
+          <w:rFonts w:eastAsia="Times New Roman" w:cstheme="minorHAnsi"/>
+          <w:sz w:val="24"/>
+          <w:szCs w:val="24"/>
+        </w:rPr>
+      </w:pPr>
     </w:p>
     <w:sdt>
       <w:sdtPr>
@@ -1536,18 +1647,15 @@
                 <w:noProof/>
                 <w:webHidden/>
               </w:rPr>
-            </w:r>
-            <w:r>
-              <w:rPr>
-                <w:noProof/>
-                <w:webHidden/>
-              </w:rPr>
               <w:fldChar w:fldCharType="separate"/>
             </w:r>
             <w:r>
               <w:rPr>
+                <w:b/>
+                <w:bCs/>
                 <w:noProof/>
                 <w:webHidden/>
+                <w:lang w:val="en-US"/>
               </w:rPr>
               <w:t>1</w:t>
             </w:r>
@@ -1624,6 +1732,8 @@
             <w:fldChar w:fldCharType="end"/>
           </w:r>
         </w:p>
+        <w:bookmarkStart w:id="0" w:name="_GoBack" w:displacedByCustomXml="next"/>
+        <w:bookmarkEnd w:id="0" w:displacedByCustomXml="next"/>
       </w:sdtContent>
     </w:sdt>
     <w:p>
@@ -2051,11 +2161,39 @@
           <w:u w:val="single"/>
         </w:rPr>
       </w:pPr>
-      <w:r>
+    </w:p>
+    <w:p>
+      <w:pPr>
+        <w:jc w:val="both"/>
         <w:rPr>
           <w:sz w:val="24"/>
           <w:u w:val="single"/>
         </w:rPr>
+      </w:pPr>
+    </w:p>
+    <w:p>
+      <w:pPr>
+        <w:jc w:val="both"/>
+        <w:rPr>
+          <w:sz w:val="24"/>
+          <w:u w:val="single"/>
+        </w:rPr>
+      </w:pPr>
+    </w:p>
+    <w:p>
+      <w:pPr>
+        <w:jc w:val="both"/>
+        <w:rPr>
+          <w:sz w:val="24"/>
+          <w:u w:val="single"/>
+        </w:rPr>
+      </w:pPr>
+      <w:r>
+        <w:rPr>
+          <w:sz w:val="24"/>
+          <w:u w:val="single"/>
+        </w:rPr>
+        <w:lastRenderedPageBreak/>
         <w:t>Cash Interface (cash.html)</w:t>
       </w:r>
     </w:p>
@@ -2088,14 +2226,7 @@
         <w:rPr>
           <w:sz w:val="24"/>
         </w:rPr>
-        <w:t xml:space="preserve"> notes respectively. The user may press these buttons repeatedly, increasing the total amount they wish to purchase, which is displayed below. After at least one button is pressed, a ‘continue’ </w:t>
-      </w:r>
-      <w:r>
-        <w:rPr>
-          <w:sz w:val="24"/>
-        </w:rPr>
-        <w:lastRenderedPageBreak/>
-        <w:t>button becomes available. If the user wished to pay by cash, this represents the user inserting the bills, and will direct to the pumping interface (fuelDisplay.html). If the user wished to pay by card, pressing continue will direct the user to the card interface.</w:t>
+        <w:t xml:space="preserve"> notes respectively. The user may press these buttons repeatedly, increasing the total amount they wish to purchase, which is displayed below. After at least one button is pressed, a ‘continue’ button becomes available. If the user wished to pay by cash, this represents the user inserting the bills, and will direct to the pumping interface (fuelDisplay.html). If the user wished to pay by card, pressing continue will direct the user to the card interface.</w:t>
       </w:r>
       <w:r>
         <w:rPr>
@@ -2290,21 +2421,6 @@
         <w:ind w:left="1440"/>
         <w:jc w:val="both"/>
       </w:pPr>
-      <w:r>
-        <w:br/>
-      </w:r>
-      <w:r>
-        <w:br/>
-      </w:r>
-      <w:r>
-        <w:br/>
-      </w:r>
-      <w:r>
-        <w:br/>
-      </w:r>
-      <w:r>
-        <w:br/>
-      </w:r>
       <w:r>
         <w:br/>
       </w:r>
@@ -3039,12 +3155,53 @@
           <w:u w:val="single"/>
         </w:rPr>
       </w:pPr>
-      <w:r>
+    </w:p>
+    <w:p>
+      <w:pPr>
+        <w:jc w:val="both"/>
         <w:rPr>
           <w:sz w:val="24"/>
           <w:szCs w:val="24"/>
           <w:u w:val="single"/>
         </w:rPr>
+      </w:pPr>
+    </w:p>
+    <w:p>
+      <w:pPr>
+        <w:jc w:val="both"/>
+        <w:rPr>
+          <w:sz w:val="24"/>
+          <w:szCs w:val="24"/>
+          <w:u w:val="single"/>
+        </w:rPr>
+      </w:pPr>
+    </w:p>
+    <w:p>
+      <w:pPr>
+        <w:jc w:val="both"/>
+        <w:rPr>
+          <w:sz w:val="24"/>
+          <w:szCs w:val="24"/>
+          <w:u w:val="single"/>
+        </w:rPr>
+      </w:pPr>
+    </w:p>
+    <w:p>
+      <w:pPr>
+        <w:jc w:val="both"/>
+        <w:rPr>
+          <w:sz w:val="24"/>
+          <w:szCs w:val="24"/>
+          <w:u w:val="single"/>
+        </w:rPr>
+      </w:pPr>
+      <w:r>
+        <w:rPr>
+          <w:sz w:val="24"/>
+          <w:szCs w:val="24"/>
+          <w:u w:val="single"/>
+        </w:rPr>
+        <w:lastRenderedPageBreak/>
         <w:t xml:space="preserve">Inputting the </w:t>
       </w:r>
       <w:r>
@@ -3135,15 +3292,7 @@
           <w:sz w:val="24"/>
           <w:szCs w:val="24"/>
         </w:rPr>
-        <w:t xml:space="preserve">, instead of allowing the manager to have passcodes with varying lengths and different input characters from numbers. Adding to this, security was also safeguarded since it is difficult to crack the passcode, knowing the many combinations available by a 4-digit </w:t>
-      </w:r>
-      <w:r>
-        <w:rPr>
-          <w:sz w:val="24"/>
-          <w:szCs w:val="24"/>
-        </w:rPr>
-        <w:lastRenderedPageBreak/>
-        <w:t xml:space="preserve">passcode. Moreover, an unauthorized user is also denied access, since an incorrect passcode or left empty passcode will leave the user outside of the Manager’s Console. </w:t>
+        <w:t xml:space="preserve">, instead of allowing the manager to have passcodes with varying lengths and different input characters from numbers. Adding to this, security was also safeguarded since it is difficult to crack the passcode, knowing the many combinations available by a 4-digit passcode. Moreover, an unauthorized user is also denied access, since an incorrect passcode or left empty passcode will leave the user outside of the Manager’s Console. </w:t>
       </w:r>
     </w:p>
     <w:p>
@@ -5186,8 +5335,6 @@
         <w:pStyle w:val="Title"/>
         <w:jc w:val="both"/>
       </w:pPr>
-      <w:bookmarkStart w:id="0" w:name="_GoBack"/>
-      <w:bookmarkEnd w:id="0"/>
       <w:r>
         <w:lastRenderedPageBreak/>
         <w:t>Prototypes</w:t>
@@ -5275,8 +5422,87 @@
     </w:p>
     <w:p>
       <w:pPr>
-        <w:jc w:val="both"/>
-      </w:pPr>
+        <w:pStyle w:val="Subtitle"/>
+        <w:jc w:val="both"/>
+        <w:rPr>
+          <w:sz w:val="32"/>
+        </w:rPr>
+      </w:pPr>
+    </w:p>
+    <w:p>
+      <w:pPr>
+        <w:pStyle w:val="Subtitle"/>
+        <w:jc w:val="both"/>
+        <w:rPr>
+          <w:sz w:val="32"/>
+        </w:rPr>
+      </w:pPr>
+      <w:r>
+        <w:rPr>
+          <w:sz w:val="32"/>
+        </w:rPr>
+        <w:t xml:space="preserve">First Prototype-Cash interface </w:t>
+      </w:r>
+    </w:p>
+    <w:p>
+      <w:pPr>
+        <w:pStyle w:val="Subtitle"/>
+        <w:jc w:val="both"/>
+      </w:pPr>
+      <w:r>
+        <w:rPr>
+          <w:noProof/>
+          <w:lang w:eastAsia="en-GB"/>
+        </w:rPr>
+        <w:drawing>
+          <wp:inline distT="0" distB="0" distL="0" distR="0" wp14:anchorId="72867D3E" wp14:editId="6F8E10F6">
+            <wp:extent cx="5411972" cy="5078789"/>
+            <wp:effectExtent l="0" t="0" r="0" b="7620"/>
+            <wp:docPr id="10" name="Picture 10"/>
+            <wp:cNvGraphicFramePr>
+              <a:graphicFrameLocks xmlns:a="http://schemas.openxmlformats.org/drawingml/2006/main" noChangeAspect="1"/>
+            </wp:cNvGraphicFramePr>
+            <a:graphic xmlns:a="http://schemas.openxmlformats.org/drawingml/2006/main">
+              <a:graphicData uri="http://schemas.openxmlformats.org/drawingml/2006/picture">
+                <pic:pic xmlns:pic="http://schemas.openxmlformats.org/drawingml/2006/picture">
+                  <pic:nvPicPr>
+                    <pic:cNvPr id="0" name="Picture 1"/>
+                    <pic:cNvPicPr>
+                      <a:picLocks noChangeAspect="1" noChangeArrowheads="1"/>
+                    </pic:cNvPicPr>
+                  </pic:nvPicPr>
+                  <pic:blipFill>
+                    <a:blip r:embed="rId24">
+                      <a:extLst>
+                        <a:ext uri="{28A0092B-C50C-407E-A947-70E740481C1C}">
+                          <a14:useLocalDpi xmlns:a14="http://schemas.microsoft.com/office/drawing/2010/main" val="0"/>
+                        </a:ext>
+                      </a:extLst>
+                    </a:blip>
+                    <a:srcRect/>
+                    <a:stretch>
+                      <a:fillRect/>
+                    </a:stretch>
+                  </pic:blipFill>
+                  <pic:spPr bwMode="auto">
+                    <a:xfrm>
+                      <a:off x="0" y="0"/>
+                      <a:ext cx="5422487" cy="5088657"/>
+                    </a:xfrm>
+                    <a:prstGeom prst="rect">
+                      <a:avLst/>
+                    </a:prstGeom>
+                    <a:noFill/>
+                    <a:ln>
+                      <a:noFill/>
+                    </a:ln>
+                  </pic:spPr>
+                </pic:pic>
+              </a:graphicData>
+            </a:graphic>
+          </wp:inline>
+        </w:drawing>
+      </w:r>
     </w:p>
     <w:p>
       <w:pPr>
@@ -5319,7 +5545,7 @@
                     </pic:cNvPicPr>
                   </pic:nvPicPr>
                   <pic:blipFill rotWithShape="1">
-                    <a:blip r:embed="rId24">
+                    <a:blip r:embed="rId25">
                       <a:extLst>
                         <a:ext uri="{28A0092B-C50C-407E-A947-70E740481C1C}">
                           <a14:useLocalDpi xmlns:a14="http://schemas.microsoft.com/office/drawing/2010/main" val="0"/>
@@ -5368,51 +5594,31 @@
     </w:p>
     <w:p>
       <w:pPr>
-        <w:rPr>
-          <w:rFonts w:eastAsiaTheme="minorEastAsia"/>
-          <w:color w:val="5A5A5A" w:themeColor="text1" w:themeTint="A5"/>
-          <w:spacing w:val="15"/>
-          <w:sz w:val="24"/>
-        </w:rPr>
-      </w:pPr>
-      <w:r>
-        <w:rPr>
-          <w:sz w:val="24"/>
-        </w:rPr>
-        <w:br w:type="page"/>
-      </w:r>
-    </w:p>
-    <w:p>
-      <w:pPr>
         <w:pStyle w:val="Subtitle"/>
         <w:jc w:val="both"/>
-        <w:rPr>
-          <w:sz w:val="32"/>
-        </w:rPr>
-      </w:pPr>
-      <w:r>
-        <w:rPr>
-          <w:sz w:val="32"/>
-        </w:rPr>
+      </w:pPr>
+    </w:p>
+    <w:p>
+      <w:pPr>
+        <w:pStyle w:val="Subtitle"/>
+      </w:pPr>
+      <w:r>
         <w:lastRenderedPageBreak/>
-        <w:t xml:space="preserve">First Prototype-Cash interface </w:t>
-      </w:r>
-    </w:p>
-    <w:p>
-      <w:pPr>
-        <w:pStyle w:val="Subtitle"/>
-        <w:jc w:val="both"/>
-      </w:pPr>
+        <w:t>First Prototype-Fuel flow</w:t>
+      </w:r>
+    </w:p>
+    <w:p/>
+    <w:p>
       <w:r>
         <w:rPr>
           <w:noProof/>
           <w:lang w:eastAsia="en-GB"/>
         </w:rPr>
         <w:drawing>
-          <wp:inline distT="0" distB="0" distL="0" distR="0" wp14:anchorId="0407F0D1" wp14:editId="61DE29D9">
-            <wp:extent cx="5765124" cy="5410200"/>
-            <wp:effectExtent l="0" t="0" r="7620" b="0"/>
-            <wp:docPr id="10" name="Picture 10"/>
+          <wp:inline distT="0" distB="0" distL="0" distR="0" wp14:anchorId="78F5BD18" wp14:editId="06643C75">
+            <wp:extent cx="5438775" cy="7539990"/>
+            <wp:effectExtent l="0" t="0" r="9525" b="3810"/>
+            <wp:docPr id="25" name="Picture 25" descr="Timmy Flowchart Prototype.drawio.png"/>
             <wp:cNvGraphicFramePr>
               <a:graphicFrameLocks xmlns:a="http://schemas.openxmlformats.org/drawingml/2006/main" noChangeAspect="1"/>
             </wp:cNvGraphicFramePr>
@@ -5420,13 +5626,13 @@
               <a:graphicData uri="http://schemas.openxmlformats.org/drawingml/2006/picture">
                 <pic:pic xmlns:pic="http://schemas.openxmlformats.org/drawingml/2006/picture">
                   <pic:nvPicPr>
-                    <pic:cNvPr id="0" name="Picture 1"/>
+                    <pic:cNvPr id="0" name="Picture 1" descr="Timmy Flowchart Prototype.drawio.png"/>
                     <pic:cNvPicPr>
                       <a:picLocks noChangeAspect="1" noChangeArrowheads="1"/>
                     </pic:cNvPicPr>
                   </pic:nvPicPr>
                   <pic:blipFill>
-                    <a:blip r:embed="rId25">
+                    <a:blip r:embed="rId26">
                       <a:extLst>
                         <a:ext uri="{28A0092B-C50C-407E-A947-70E740481C1C}">
                           <a14:useLocalDpi xmlns:a14="http://schemas.microsoft.com/office/drawing/2010/main" val="0"/>
@@ -5441,7 +5647,7 @@
                   <pic:spPr bwMode="auto">
                     <a:xfrm>
                       <a:off x="0" y="0"/>
-                      <a:ext cx="5771693" cy="5416364"/>
+                      <a:ext cx="5438775" cy="7539990"/>
                     </a:xfrm>
                     <a:prstGeom prst="rect">
                       <a:avLst/>
@@ -5458,64 +5664,14 @@
         </w:drawing>
       </w:r>
     </w:p>
+    <w:p/>
     <w:p>
       <w:pPr>
         <w:pStyle w:val="Subtitle"/>
         <w:jc w:val="both"/>
-      </w:pPr>
-    </w:p>
-    <w:p>
-      <w:pPr>
-        <w:pStyle w:val="Subtitle"/>
-        <w:jc w:val="both"/>
-      </w:pPr>
-    </w:p>
-    <w:p>
-      <w:pPr>
-        <w:pStyle w:val="Subtitle"/>
-        <w:jc w:val="both"/>
-      </w:pPr>
-    </w:p>
-    <w:p>
-      <w:pPr>
-        <w:pStyle w:val="Subtitle"/>
-        <w:jc w:val="both"/>
-      </w:pPr>
-    </w:p>
-    <w:p>
-      <w:pPr>
-        <w:pStyle w:val="Subtitle"/>
-        <w:jc w:val="both"/>
-      </w:pPr>
-    </w:p>
-    <w:p>
-      <w:pPr>
-        <w:pStyle w:val="Subtitle"/>
-        <w:jc w:val="both"/>
-      </w:pPr>
-    </w:p>
-    <w:p>
-      <w:pPr>
-        <w:pStyle w:val="Subtitle"/>
-        <w:jc w:val="both"/>
-      </w:pPr>
-    </w:p>
-    <w:p>
-      <w:pPr>
-        <w:pStyle w:val="Subtitle"/>
-        <w:jc w:val="both"/>
-      </w:pPr>
-    </w:p>
-    <w:p>
-      <w:pPr>
-        <w:pStyle w:val="Subtitle"/>
-        <w:jc w:val="both"/>
-      </w:pPr>
-    </w:p>
-    <w:p>
-      <w:pPr>
-        <w:pStyle w:val="Subtitle"/>
-        <w:jc w:val="both"/>
+        <w:rPr>
+          <w:sz w:val="32"/>
+        </w:rPr>
       </w:pPr>
     </w:p>
     <w:p>
@@ -5567,7 +5723,7 @@
                     </pic:cNvPicPr>
                   </pic:nvPicPr>
                   <pic:blipFill>
-                    <a:blip r:embed="rId26">
+                    <a:blip r:embed="rId27">
                       <a:extLst>
                         <a:ext uri="{28A0092B-C50C-407E-A947-70E740481C1C}">
                           <a14:useLocalDpi xmlns:a14="http://schemas.microsoft.com/office/drawing/2010/main" val="0"/>
@@ -5753,7 +5909,7 @@
                     </pic:cNvPicPr>
                   </pic:nvPicPr>
                   <pic:blipFill>
-                    <a:blip r:embed="rId27">
+                    <a:blip r:embed="rId28">
                       <a:extLst>
                         <a:ext uri="{28A0092B-C50C-407E-A947-70E740481C1C}">
                           <a14:useLocalDpi xmlns:a14="http://schemas.microsoft.com/office/drawing/2010/main" val="0"/>
@@ -5832,7 +5988,7 @@
                     </pic:cNvPicPr>
                   </pic:nvPicPr>
                   <pic:blipFill>
-                    <a:blip r:embed="rId28" cstate="print">
+                    <a:blip r:embed="rId29" cstate="print">
                       <a:extLst>
                         <a:ext uri="{28A0092B-C50C-407E-A947-70E740481C1C}">
                           <a14:useLocalDpi xmlns:a14="http://schemas.microsoft.com/office/drawing/2010/main" val="0"/>
@@ -5947,7 +6103,7 @@
                     </pic:cNvPicPr>
                   </pic:nvPicPr>
                   <pic:blipFill>
-                    <a:blip r:embed="rId29" cstate="print">
+                    <a:blip r:embed="rId30" cstate="print">
                       <a:extLst>
                         <a:ext uri="{28A0092B-C50C-407E-A947-70E740481C1C}">
                           <a14:useLocalDpi xmlns:a14="http://schemas.microsoft.com/office/drawing/2010/main" val="0"/>
@@ -6026,7 +6182,7 @@
                     </pic:cNvPicPr>
                   </pic:nvPicPr>
                   <pic:blipFill>
-                    <a:blip r:embed="rId30" cstate="print">
+                    <a:blip r:embed="rId31" cstate="print">
                       <a:extLst>
                         <a:ext uri="{28A0092B-C50C-407E-A947-70E740481C1C}">
                           <a14:useLocalDpi xmlns:a14="http://schemas.microsoft.com/office/drawing/2010/main" val="0"/>
@@ -6066,6 +6222,127 @@
         </w:rPr>
       </w:pPr>
     </w:p>
+    <w:p>
+      <w:pPr>
+        <w:jc w:val="both"/>
+        <w:rPr>
+          <w:sz w:val="24"/>
+        </w:rPr>
+      </w:pPr>
+    </w:p>
+    <w:p>
+      <w:pPr>
+        <w:jc w:val="both"/>
+        <w:rPr>
+          <w:sz w:val="24"/>
+        </w:rPr>
+      </w:pPr>
+    </w:p>
+    <w:p>
+      <w:pPr>
+        <w:jc w:val="both"/>
+        <w:rPr>
+          <w:sz w:val="24"/>
+        </w:rPr>
+      </w:pPr>
+    </w:p>
+    <w:p>
+      <w:pPr>
+        <w:jc w:val="both"/>
+        <w:rPr>
+          <w:sz w:val="24"/>
+        </w:rPr>
+      </w:pPr>
+    </w:p>
+    <w:p>
+      <w:pPr>
+        <w:jc w:val="both"/>
+        <w:rPr>
+          <w:sz w:val="24"/>
+        </w:rPr>
+      </w:pPr>
+    </w:p>
+    <w:p>
+      <w:pPr>
+        <w:jc w:val="both"/>
+        <w:rPr>
+          <w:sz w:val="24"/>
+        </w:rPr>
+      </w:pPr>
+    </w:p>
+    <w:p>
+      <w:pPr>
+        <w:pStyle w:val="Subtitle"/>
+        <w:rPr>
+          <w:sz w:val="28"/>
+          <w:szCs w:val="28"/>
+        </w:rPr>
+      </w:pPr>
+      <w:r>
+        <w:rPr>
+          <w:sz w:val="28"/>
+          <w:szCs w:val="28"/>
+        </w:rPr>
+        <w:lastRenderedPageBreak/>
+        <w:t>Pumping Interface</w:t>
+      </w:r>
+    </w:p>
+    <w:p>
+      <w:r>
+        <w:rPr>
+          <w:noProof/>
+          <w:lang w:eastAsia="en-GB"/>
+        </w:rPr>
+        <w:drawing>
+          <wp:inline distT="0" distB="0" distL="0" distR="0" wp14:anchorId="78AE848F" wp14:editId="182480AA">
+            <wp:extent cx="5724525" cy="3505200"/>
+            <wp:effectExtent l="0" t="0" r="9525" b="0"/>
+            <wp:docPr id="27" name="Picture 27"/>
+            <wp:cNvGraphicFramePr>
+              <a:graphicFrameLocks xmlns:a="http://schemas.openxmlformats.org/drawingml/2006/main" noChangeAspect="1"/>
+            </wp:cNvGraphicFramePr>
+            <a:graphic xmlns:a="http://schemas.openxmlformats.org/drawingml/2006/main">
+              <a:graphicData uri="http://schemas.openxmlformats.org/drawingml/2006/picture">
+                <pic:pic xmlns:pic="http://schemas.openxmlformats.org/drawingml/2006/picture">
+                  <pic:nvPicPr>
+                    <pic:cNvPr id="0" name="Picture 2"/>
+                    <pic:cNvPicPr>
+                      <a:picLocks noChangeAspect="1" noChangeArrowheads="1"/>
+                    </pic:cNvPicPr>
+                  </pic:nvPicPr>
+                  <pic:blipFill>
+                    <a:blip r:embed="rId32">
+                      <a:extLst>
+                        <a:ext uri="{28A0092B-C50C-407E-A947-70E740481C1C}">
+                          <a14:useLocalDpi xmlns:a14="http://schemas.microsoft.com/office/drawing/2010/main" val="0"/>
+                        </a:ext>
+                      </a:extLst>
+                    </a:blip>
+                    <a:srcRect/>
+                    <a:stretch>
+                      <a:fillRect/>
+                    </a:stretch>
+                  </pic:blipFill>
+                  <pic:spPr bwMode="auto">
+                    <a:xfrm>
+                      <a:off x="0" y="0"/>
+                      <a:ext cx="5724525" cy="3505200"/>
+                    </a:xfrm>
+                    <a:prstGeom prst="rect">
+                      <a:avLst/>
+                    </a:prstGeom>
+                    <a:noFill/>
+                    <a:ln>
+                      <a:noFill/>
+                    </a:ln>
+                  </pic:spPr>
+                </pic:pic>
+              </a:graphicData>
+            </a:graphic>
+          </wp:inline>
+        </w:drawing>
+      </w:r>
+    </w:p>
     <w:sectPr>
       <w:pgSz w:w="11906" w:h="16838"/>
       <w:pgMar w:top="1440" w:right="1440" w:bottom="1440" w:left="1440" w:header="708" w:footer="708" w:gutter="0"/>
@@ -6078,7 +6355,7 @@
 </file>
 
 <file path=word/endnotes.xml><?xml version="1.0" encoding="utf-8"?>
-<w:endnotes xmlns:wpc="http://schemas.microsoft.com/office/word/2010/wordprocessingCanvas" xmlns:mc="http://schemas.openxmlformats.org/markup-compatibility/2006" xmlns:o="urn:schemas-microsoft-com:office:office" xmlns:r="http://schemas.openxmlformats.org/officeDocument/2006/relationships" xmlns:m="http://schemas.openxmlformats.org/officeDocument/2006/math" xmlns:v="urn:schemas-microsoft-com:vml" xmlns:wp14="http://schemas.microsoft.com/office/word/2010/wordprocessingDrawing" xmlns:wp="http://schemas.openxmlformats.org/drawingml/2006/wordprocessingDrawing" xmlns:w10="urn:schemas-microsoft-com:office:word" xmlns:w="http://schemas.openxmlformats.org/wordprocessingml/2006/main" xmlns:w14="http://schemas.microsoft.com/office/word/2010/wordml" xmlns:w15="http://schemas.microsoft.com/office/word/2012/wordml" xmlns:wpg="http://schemas.microsoft.com/office/word/2010/wordprocessingGroup" xmlns:wpi="http://schemas.microsoft.com/office/word/2010/wordprocessingInk" xmlns:wne="http://schemas.microsoft.com/office/word/2006/wordml" xmlns:wps="http://schemas.microsoft.com/office/word/2010/wordprocessingShape" mc:Ignorable="w14 w15 wp14">
+<w:endnotes xmlns:wpc="http://schemas.microsoft.com/office/word/2010/wordprocessingCanvas" xmlns:cx="http://schemas.microsoft.com/office/drawing/2014/chartex" xmlns:cx1="http://schemas.microsoft.com/office/drawing/2015/9/8/chartex" xmlns:mc="http://schemas.openxmlformats.org/markup-compatibility/2006" xmlns:o="urn:schemas-microsoft-com:office:office" xmlns:r="http://schemas.openxmlformats.org/officeDocument/2006/relationships" xmlns:m="http://schemas.openxmlformats.org/officeDocument/2006/math" xmlns:v="urn:schemas-microsoft-com:vml" xmlns:wp14="http://schemas.microsoft.com/office/word/2010/wordprocessingDrawing" xmlns:wp="http://schemas.openxmlformats.org/drawingml/2006/wordprocessingDrawing" xmlns:w10="urn:schemas-microsoft-com:office:word" xmlns:w="http://schemas.openxmlformats.org/wordprocessingml/2006/main" xmlns:w14="http://schemas.microsoft.com/office/word/2010/wordml" xmlns:w15="http://schemas.microsoft.com/office/word/2012/wordml" xmlns:w16se="http://schemas.microsoft.com/office/word/2015/wordml/symex" xmlns:wpg="http://schemas.microsoft.com/office/word/2010/wordprocessingGroup" xmlns:wpi="http://schemas.microsoft.com/office/word/2010/wordprocessingInk" xmlns:wne="http://schemas.microsoft.com/office/word/2006/wordml" xmlns:wps="http://schemas.microsoft.com/office/word/2010/wordprocessingShape" mc:Ignorable="w14 w15 w16se wp14">
   <w:endnote w:type="separator" w:id="-1">
     <w:p>
       <w:pPr>
@@ -6103,7 +6380,7 @@
 </file>
 
 <file path=word/footer1.xml><?xml version="1.0" encoding="utf-8"?>
-<w:ftr xmlns:wpc="http://schemas.microsoft.com/office/word/2010/wordprocessingCanvas" xmlns:mc="http://schemas.openxmlformats.org/markup-compatibility/2006" xmlns:o="urn:schemas-microsoft-com:office:office" xmlns:r="http://schemas.openxmlformats.org/officeDocument/2006/relationships" xmlns:m="http://schemas.openxmlformats.org/officeDocument/2006/math" xmlns:v="urn:schemas-microsoft-com:vml" xmlns:wp14="http://schemas.microsoft.com/office/word/2010/wordprocessingDrawing" xmlns:wp="http://schemas.openxmlformats.org/drawingml/2006/wordprocessingDrawing" xmlns:w10="urn:schemas-microsoft-com:office:word" xmlns:w="http://schemas.openxmlformats.org/wordprocessingml/2006/main" xmlns:w14="http://schemas.microsoft.com/office/word/2010/wordml" xmlns:w15="http://schemas.microsoft.com/office/word/2012/wordml" xmlns:wpg="http://schemas.microsoft.com/office/word/2010/wordprocessingGroup" xmlns:wpi="http://schemas.microsoft.com/office/word/2010/wordprocessingInk" xmlns:wne="http://schemas.microsoft.com/office/word/2006/wordml" xmlns:wps="http://schemas.microsoft.com/office/word/2010/wordprocessingShape" mc:Ignorable="w14 w15 wp14">
+<w:ftr xmlns:wpc="http://schemas.microsoft.com/office/word/2010/wordprocessingCanvas" xmlns:cx="http://schemas.microsoft.com/office/drawing/2014/chartex" xmlns:cx1="http://schemas.microsoft.com/office/drawing/2015/9/8/chartex" xmlns:mc="http://schemas.openxmlformats.org/markup-compatibility/2006" xmlns:o="urn:schemas-microsoft-com:office:office" xmlns:r="http://schemas.openxmlformats.org/officeDocument/2006/relationships" xmlns:m="http://schemas.openxmlformats.org/officeDocument/2006/math" xmlns:v="urn:schemas-microsoft-com:vml" xmlns:wp14="http://schemas.microsoft.com/office/word/2010/wordprocessingDrawing" xmlns:wp="http://schemas.openxmlformats.org/drawingml/2006/wordprocessingDrawing" xmlns:w10="urn:schemas-microsoft-com:office:word" xmlns:w="http://schemas.openxmlformats.org/wordprocessingml/2006/main" xmlns:w14="http://schemas.microsoft.com/office/word/2010/wordml" xmlns:w15="http://schemas.microsoft.com/office/word/2012/wordml" xmlns:w16se="http://schemas.microsoft.com/office/word/2015/wordml/symex" xmlns:wpg="http://schemas.microsoft.com/office/word/2010/wordprocessingGroup" xmlns:wpi="http://schemas.microsoft.com/office/word/2010/wordprocessingInk" xmlns:wne="http://schemas.microsoft.com/office/word/2006/wordml" xmlns:wps="http://schemas.microsoft.com/office/word/2010/wordprocessingShape" mc:Ignorable="w14 w15 w16se wp14">
   <w:sdt>
     <w:sdtPr>
       <w:id w:val="528381171"/>
@@ -6136,7 +6413,7 @@
           <w:rPr>
             <w:noProof/>
           </w:rPr>
-          <w:t>13</w:t>
+          <w:t>19</w:t>
         </w:r>
         <w:r>
           <w:rPr>
@@ -6156,7 +6433,7 @@
 </file>
 
 <file path=word/footnotes.xml><?xml version="1.0" encoding="utf-8"?>
-<w:footnotes xmlns:wpc="http://schemas.microsoft.com/office/word/2010/wordprocessingCanvas" xmlns:mc="http://schemas.openxmlformats.org/markup-compatibility/2006" xmlns:o="urn:schemas-microsoft-com:office:office" xmlns:r="http://schemas.openxmlformats.org/officeDocument/2006/relationships" xmlns:m="http://schemas.openxmlformats.org/officeDocument/2006/math" xmlns:v="urn:schemas-microsoft-com:vml" xmlns:wp14="http://schemas.microsoft.com/office/word/2010/wordprocessingDrawing" xmlns:wp="http://schemas.openxmlformats.org/drawingml/2006/wordprocessingDrawing" xmlns:w10="urn:schemas-microsoft-com:office:word" xmlns:w="http://schemas.openxmlformats.org/wordprocessingml/2006/main" xmlns:w14="http://schemas.microsoft.com/office/word/2010/wordml" xmlns:w15="http://schemas.microsoft.com/office/word/2012/wordml" xmlns:wpg="http://schemas.microsoft.com/office/word/2010/wordprocessingGroup" xmlns:wpi="http://schemas.microsoft.com/office/word/2010/wordprocessingInk" xmlns:wne="http://schemas.microsoft.com/office/word/2006/wordml" xmlns:wps="http://schemas.microsoft.com/office/word/2010/wordprocessingShape" mc:Ignorable="w14 w15 wp14">
+<w:footnotes xmlns:wpc="http://schemas.microsoft.com/office/word/2010/wordprocessingCanvas" xmlns:cx="http://schemas.microsoft.com/office/drawing/2014/chartex" xmlns:cx1="http://schemas.microsoft.com/office/drawing/2015/9/8/chartex" xmlns:mc="http://schemas.openxmlformats.org/markup-compatibility/2006" xmlns:o="urn:schemas-microsoft-com:office:office" xmlns:r="http://schemas.openxmlformats.org/officeDocument/2006/relationships" xmlns:m="http://schemas.openxmlformats.org/officeDocument/2006/math" xmlns:v="urn:schemas-microsoft-com:vml" xmlns:wp14="http://schemas.microsoft.com/office/word/2010/wordprocessingDrawing" xmlns:wp="http://schemas.openxmlformats.org/drawingml/2006/wordprocessingDrawing" xmlns:w10="urn:schemas-microsoft-com:office:word" xmlns:w="http://schemas.openxmlformats.org/wordprocessingml/2006/main" xmlns:w14="http://schemas.microsoft.com/office/word/2010/wordml" xmlns:w15="http://schemas.microsoft.com/office/word/2012/wordml" xmlns:w16se="http://schemas.microsoft.com/office/word/2015/wordml/symex" xmlns:wpg="http://schemas.microsoft.com/office/word/2010/wordprocessingGroup" xmlns:wpi="http://schemas.microsoft.com/office/word/2010/wordprocessingInk" xmlns:wne="http://schemas.microsoft.com/office/word/2006/wordml" xmlns:wps="http://schemas.microsoft.com/office/word/2010/wordprocessingShape" mc:Ignorable="w14 w15 w16se wp14">
   <w:footnote w:type="separator" w:id="-1">
     <w:p>
       <w:pPr>
@@ -6181,8 +6458,8 @@
 </file>
 
 <file path=word/numbering.xml><?xml version="1.0" encoding="utf-8"?>
-<w:numbering xmlns:wpc="http://schemas.microsoft.com/office/word/2010/wordprocessingCanvas" xmlns:mc="http://schemas.openxmlformats.org/markup-compatibility/2006" xmlns:o="urn:schemas-microsoft-com:office:office" xmlns:r="http://schemas.openxmlformats.org/officeDocument/2006/relationships" xmlns:m="http://schemas.openxmlformats.org/officeDocument/2006/math" xmlns:v="urn:schemas-microsoft-com:vml" xmlns:wp14="http://schemas.microsoft.com/office/word/2010/wordprocessingDrawing" xmlns:wp="http://schemas.openxmlformats.org/drawingml/2006/wordprocessingDrawing" xmlns:w10="urn:schemas-microsoft-com:office:word" xmlns:w="http://schemas.openxmlformats.org/wordprocessingml/2006/main" xmlns:w14="http://schemas.microsoft.com/office/word/2010/wordml" xmlns:w15="http://schemas.microsoft.com/office/word/2012/wordml" xmlns:wpg="http://schemas.microsoft.com/office/word/2010/wordprocessingGroup" xmlns:wpi="http://schemas.microsoft.com/office/word/2010/wordprocessingInk" xmlns:wne="http://schemas.microsoft.com/office/word/2006/wordml" xmlns:wps="http://schemas.microsoft.com/office/word/2010/wordprocessingShape" mc:Ignorable="w14 w15 wp14">
-  <w:abstractNum w:abstractNumId="0">
+<w:numbering xmlns:wpc="http://schemas.microsoft.com/office/word/2010/wordprocessingCanvas" xmlns:cx="http://schemas.microsoft.com/office/drawing/2014/chartex" xmlns:cx1="http://schemas.microsoft.com/office/drawing/2015/9/8/chartex" xmlns:mc="http://schemas.openxmlformats.org/markup-compatibility/2006" xmlns:o="urn:schemas-microsoft-com:office:office" xmlns:r="http://schemas.openxmlformats.org/officeDocument/2006/relationships" xmlns:m="http://schemas.openxmlformats.org/officeDocument/2006/math" xmlns:v="urn:schemas-microsoft-com:vml" xmlns:wp14="http://schemas.microsoft.com/office/word/2010/wordprocessingDrawing" xmlns:wp="http://schemas.openxmlformats.org/drawingml/2006/wordprocessingDrawing" xmlns:w10="urn:schemas-microsoft-com:office:word" xmlns:w="http://schemas.openxmlformats.org/wordprocessingml/2006/main" xmlns:w14="http://schemas.microsoft.com/office/word/2010/wordml" xmlns:w15="http://schemas.microsoft.com/office/word/2012/wordml" xmlns:w16se="http://schemas.microsoft.com/office/word/2015/wordml/symex" xmlns:wpg="http://schemas.microsoft.com/office/word/2010/wordprocessingGroup" xmlns:wpi="http://schemas.microsoft.com/office/word/2010/wordprocessingInk" xmlns:wne="http://schemas.microsoft.com/office/word/2006/wordml" xmlns:wps="http://schemas.microsoft.com/office/word/2010/wordprocessingShape" mc:Ignorable="w14 w15 w16se wp14">
+  <w:abstractNum w:abstractNumId="0" w15:restartNumberingAfterBreak="0">
     <w:nsid w:val="27565B36"/>
     <w:multiLevelType w:val="hybridMultilevel"/>
     <w:tmpl w:val="F6248232"/>
@@ -6295,7 +6572,7 @@
       </w:rPr>
     </w:lvl>
   </w:abstractNum>
-  <w:abstractNum w:abstractNumId="1">
+  <w:abstractNum w:abstractNumId="1" w15:restartNumberingAfterBreak="0">
     <w:nsid w:val="569D1CB0"/>
     <w:multiLevelType w:val="hybridMultilevel"/>
     <w:tmpl w:val="14E29142"/>
@@ -6408,7 +6685,7 @@
       </w:rPr>
     </w:lvl>
   </w:abstractNum>
-  <w:abstractNum w:abstractNumId="2">
+  <w:abstractNum w:abstractNumId="2" w15:restartNumberingAfterBreak="0">
     <w:nsid w:val="6BB82F88"/>
     <w:multiLevelType w:val="hybridMultilevel"/>
     <w:tmpl w:val="8676FD14"/>
@@ -6521,7 +6798,7 @@
       </w:rPr>
     </w:lvl>
   </w:abstractNum>
-  <w:abstractNum w:abstractNumId="3">
+  <w:abstractNum w:abstractNumId="3" w15:restartNumberingAfterBreak="0">
     <w:nsid w:val="709838A9"/>
     <w:multiLevelType w:val="hybridMultilevel"/>
     <w:tmpl w:val="E58CEB06"/>
@@ -6650,7 +6927,7 @@
 </file>
 
 <file path=word/styles.xml><?xml version="1.0" encoding="utf-8"?>
-<w:styles xmlns:mc="http://schemas.openxmlformats.org/markup-compatibility/2006" xmlns:r="http://schemas.openxmlformats.org/officeDocument/2006/relationships" xmlns:w="http://schemas.openxmlformats.org/wordprocessingml/2006/main" xmlns:w14="http://schemas.microsoft.com/office/word/2010/wordml" xmlns:w15="http://schemas.microsoft.com/office/word/2012/wordml" mc:Ignorable="w14 w15">
+<w:styles xmlns:mc="http://schemas.openxmlformats.org/markup-compatibility/2006" xmlns:r="http://schemas.openxmlformats.org/officeDocument/2006/relationships" xmlns:w="http://schemas.openxmlformats.org/wordprocessingml/2006/main" xmlns:w14="http://schemas.microsoft.com/office/word/2010/wordml" xmlns:w15="http://schemas.microsoft.com/office/word/2012/wordml" xmlns:w16se="http://schemas.microsoft.com/office/word/2015/wordml/symex" mc:Ignorable="w14 w15 w16se">
   <w:docDefaults>
     <w:rPrDefault>
       <w:rPr>

--- a/Design-Diagrams-And-Misc/Documentation.docx
+++ b/Design-Diagrams-And-Misc/Documentation.docx
@@ -1,6 +1,6 @@
 
 <file path=word/document.xml><?xml version="1.0" encoding="utf-8"?>
-<w:document xmlns:wpc="http://schemas.microsoft.com/office/word/2010/wordprocessingCanvas" xmlns:cx="http://schemas.microsoft.com/office/drawing/2014/chartex" xmlns:cx1="http://schemas.microsoft.com/office/drawing/2015/9/8/chartex" xmlns:mc="http://schemas.openxmlformats.org/markup-compatibility/2006" xmlns:o="urn:schemas-microsoft-com:office:office" xmlns:r="http://schemas.openxmlformats.org/officeDocument/2006/relationships" xmlns:m="http://schemas.openxmlformats.org/officeDocument/2006/math" xmlns:v="urn:schemas-microsoft-com:vml" xmlns:wp14="http://schemas.microsoft.com/office/word/2010/wordprocessingDrawing" xmlns:wp="http://schemas.openxmlformats.org/drawingml/2006/wordprocessingDrawing" xmlns:w10="urn:schemas-microsoft-com:office:word" xmlns:w="http://schemas.openxmlformats.org/wordprocessingml/2006/main" xmlns:w14="http://schemas.microsoft.com/office/word/2010/wordml" xmlns:w15="http://schemas.microsoft.com/office/word/2012/wordml" xmlns:w16se="http://schemas.microsoft.com/office/word/2015/wordml/symex" xmlns:wpg="http://schemas.microsoft.com/office/word/2010/wordprocessingGroup" xmlns:wpi="http://schemas.microsoft.com/office/word/2010/wordprocessingInk" xmlns:wne="http://schemas.microsoft.com/office/word/2006/wordml" xmlns:wps="http://schemas.microsoft.com/office/word/2010/wordprocessingShape" mc:Ignorable="w14 w15 w16se wp14">
+<w:document xmlns:wpc="http://schemas.microsoft.com/office/word/2010/wordprocessingCanvas" xmlns:cx="http://schemas.microsoft.com/office/drawing/2014/chartex" xmlns:cx1="http://schemas.microsoft.com/office/drawing/2015/9/8/chartex" xmlns:cx2="http://schemas.microsoft.com/office/drawing/2015/10/21/chartex" xmlns:cx3="http://schemas.microsoft.com/office/drawing/2016/5/9/chartex" xmlns:cx4="http://schemas.microsoft.com/office/drawing/2016/5/10/chartex" xmlns:cx5="http://schemas.microsoft.com/office/drawing/2016/5/11/chartex" xmlns:cx6="http://schemas.microsoft.com/office/drawing/2016/5/12/chartex" xmlns:cx7="http://schemas.microsoft.com/office/drawing/2016/5/13/chartex" xmlns:cx8="http://schemas.microsoft.com/office/drawing/2016/5/14/chartex" xmlns:mc="http://schemas.openxmlformats.org/markup-compatibility/2006" xmlns:aink="http://schemas.microsoft.com/office/drawing/2016/ink" xmlns:am3d="http://schemas.microsoft.com/office/drawing/2017/model3d" xmlns:o="urn:schemas-microsoft-com:office:office" xmlns:oel="http://schemas.microsoft.com/office/2019/extlst" xmlns:r="http://schemas.openxmlformats.org/officeDocument/2006/relationships" xmlns:m="http://schemas.openxmlformats.org/officeDocument/2006/math" xmlns:v="urn:schemas-microsoft-com:vml" xmlns:wp14="http://schemas.microsoft.com/office/word/2010/wordprocessingDrawing" xmlns:wp="http://schemas.openxmlformats.org/drawingml/2006/wordprocessingDrawing" xmlns:w10="urn:schemas-microsoft-com:office:word" xmlns:w="http://schemas.openxmlformats.org/wordprocessingml/2006/main" xmlns:w14="http://schemas.microsoft.com/office/word/2010/wordml" xmlns:w15="http://schemas.microsoft.com/office/word/2012/wordml" xmlns:w16cex="http://schemas.microsoft.com/office/word/2018/wordml/cex" xmlns:w16cid="http://schemas.microsoft.com/office/word/2016/wordml/cid" xmlns:w16="http://schemas.microsoft.com/office/word/2018/wordml" xmlns:w16sdtdh="http://schemas.microsoft.com/office/word/2020/wordml/sdtdatahash" xmlns:w16se="http://schemas.microsoft.com/office/word/2015/wordml/symex" xmlns:wpg="http://schemas.microsoft.com/office/word/2010/wordprocessingGroup" xmlns:wpi="http://schemas.microsoft.com/office/word/2010/wordprocessingInk" xmlns:wne="http://schemas.microsoft.com/office/word/2006/wordml" xmlns:wps="http://schemas.microsoft.com/office/word/2010/wordprocessingShape" mc:Ignorable="w14 w15 w16se w16cid w16 w16cex w16sdtdh wp14">
   <w:body>
     <w:p>
       <w:pPr>
@@ -207,6 +207,22 @@
         </w:rPr>
         <w:t xml:space="preserve"> </w:t>
       </w:r>
+      <w:r>
+        <w:rPr>
+          <w:rFonts w:eastAsia="Times New Roman" w:cstheme="minorHAnsi"/>
+          <w:sz w:val="24"/>
+          <w:szCs w:val="24"/>
+        </w:rPr>
+        <w:t>Olesia Shtanko (0018504L),</w:t>
+      </w:r>
+      <w:r>
+        <w:rPr>
+          <w:rFonts w:eastAsia="Times New Roman" w:cstheme="minorHAnsi"/>
+          <w:sz w:val="24"/>
+          <w:szCs w:val="24"/>
+        </w:rPr>
+        <w:t xml:space="preserve"> </w:t>
+      </w:r>
       <w:proofErr w:type="spellStart"/>
       <w:r>
         <w:rPr>
@@ -214,7 +230,7 @@
           <w:sz w:val="24"/>
           <w:szCs w:val="24"/>
         </w:rPr>
-        <w:t>Olesia</w:t>
+        <w:t>Marjohn</w:t>
       </w:r>
       <w:proofErr w:type="spellEnd"/>
       <w:r>
@@ -223,69 +239,7 @@
           <w:sz w:val="24"/>
           <w:szCs w:val="24"/>
         </w:rPr>
-        <w:t xml:space="preserve"> </w:t>
-      </w:r>
-      <w:proofErr w:type="spellStart"/>
-      <w:r>
-        <w:rPr>
-          <w:rFonts w:eastAsia="Times New Roman" w:cstheme="minorHAnsi"/>
-          <w:sz w:val="24"/>
-          <w:szCs w:val="24"/>
-        </w:rPr>
-        <w:t>Shtanko</w:t>
-      </w:r>
-      <w:proofErr w:type="spellEnd"/>
-      <w:r>
-        <w:rPr>
-          <w:rFonts w:eastAsia="Times New Roman" w:cstheme="minorHAnsi"/>
-          <w:sz w:val="24"/>
-          <w:szCs w:val="24"/>
-        </w:rPr>
-        <w:t xml:space="preserve"> (0018504L),</w:t>
-      </w:r>
-      <w:r>
-        <w:rPr>
-          <w:rFonts w:eastAsia="Times New Roman" w:cstheme="minorHAnsi"/>
-          <w:sz w:val="24"/>
-          <w:szCs w:val="24"/>
-        </w:rPr>
-        <w:t xml:space="preserve"> </w:t>
-      </w:r>
-      <w:proofErr w:type="spellStart"/>
-      <w:r>
-        <w:rPr>
-          <w:rFonts w:eastAsia="Times New Roman" w:cstheme="minorHAnsi"/>
-          <w:sz w:val="24"/>
-          <w:szCs w:val="24"/>
-        </w:rPr>
-        <w:t>Marjohn</w:t>
-      </w:r>
-      <w:proofErr w:type="spellEnd"/>
-      <w:r>
-        <w:rPr>
-          <w:rFonts w:eastAsia="Times New Roman" w:cstheme="minorHAnsi"/>
-          <w:sz w:val="24"/>
-          <w:szCs w:val="24"/>
-        </w:rPr>
-        <w:t xml:space="preserve"> </w:t>
-      </w:r>
-      <w:proofErr w:type="spellStart"/>
-      <w:r>
-        <w:rPr>
-          <w:rFonts w:eastAsia="Times New Roman" w:cstheme="minorHAnsi"/>
-          <w:sz w:val="24"/>
-          <w:szCs w:val="24"/>
-        </w:rPr>
-        <w:t>Saliba</w:t>
-      </w:r>
-      <w:proofErr w:type="spellEnd"/>
-      <w:r>
-        <w:rPr>
-          <w:rFonts w:eastAsia="Times New Roman" w:cstheme="minorHAnsi"/>
-          <w:sz w:val="24"/>
-          <w:szCs w:val="24"/>
-        </w:rPr>
-        <w:t xml:space="preserve"> (10803H),</w:t>
+        <w:t xml:space="preserve"> Saliba (10803H),</w:t>
       </w:r>
     </w:p>
     <w:p>
@@ -667,23 +621,7 @@
           <w:rFonts w:eastAsia="Times New Roman" w:cstheme="minorHAnsi"/>
           <w:sz w:val="24"/>
         </w:rPr>
-        <w:t>, 2009, Regulation 39 (b)(</w:t>
-      </w:r>
-      <w:proofErr w:type="spellStart"/>
-      <w:r>
-        <w:rPr>
-          <w:rFonts w:eastAsia="Times New Roman" w:cstheme="minorHAnsi"/>
-          <w:sz w:val="24"/>
-        </w:rPr>
-        <w:t>i</w:t>
-      </w:r>
-      <w:proofErr w:type="spellEnd"/>
-      <w:r>
-        <w:rPr>
-          <w:rFonts w:eastAsia="Times New Roman" w:cstheme="minorHAnsi"/>
-          <w:sz w:val="24"/>
-        </w:rPr>
-        <w:t xml:space="preserve">), University of Malta). </w:t>
+        <w:t xml:space="preserve">, 2009, Regulation 39 (b)(i), University of Malta). </w:t>
       </w:r>
     </w:p>
     <w:p>
@@ -733,23 +671,7 @@
           <w:rFonts w:eastAsia="Times New Roman" w:cstheme="minorHAnsi"/>
           <w:sz w:val="24"/>
         </w:rPr>
-        <w:t xml:space="preserve">Work submitted without this signed declaration will not </w:t>
-      </w:r>
-      <w:proofErr w:type="gramStart"/>
-      <w:r>
-        <w:rPr>
-          <w:rFonts w:eastAsia="Times New Roman" w:cstheme="minorHAnsi"/>
-          <w:sz w:val="24"/>
-        </w:rPr>
-        <w:t>be corrected</w:t>
-      </w:r>
-      <w:proofErr w:type="gramEnd"/>
-      <w:r>
-        <w:rPr>
-          <w:rFonts w:eastAsia="Times New Roman" w:cstheme="minorHAnsi"/>
-          <w:sz w:val="24"/>
-        </w:rPr>
-        <w:t xml:space="preserve"> and will be given zero marks</w:t>
+        <w:t>Work submitted without this signed declaration will not be corrected and will be given zero marks</w:t>
       </w:r>
       <w:r>
         <w:rPr>
@@ -912,36 +834,8 @@
           <w:sz w:val="24"/>
           <w:szCs w:val="24"/>
         </w:rPr>
-        <w:t>_</w:t>
-      </w:r>
-      <w:proofErr w:type="spellStart"/>
-      <w:r>
-        <w:rPr>
-          <w:rFonts w:eastAsia="Times New Roman" w:cstheme="minorHAnsi"/>
-          <w:sz w:val="24"/>
-          <w:szCs w:val="24"/>
-        </w:rPr>
-        <w:t>Olesia</w:t>
-      </w:r>
-      <w:proofErr w:type="spellEnd"/>
-      <w:r>
-        <w:rPr>
-          <w:rFonts w:eastAsia="Times New Roman" w:cstheme="minorHAnsi"/>
-          <w:sz w:val="24"/>
-          <w:szCs w:val="24"/>
-        </w:rPr>
-        <w:t xml:space="preserve"> </w:t>
-      </w:r>
-      <w:proofErr w:type="spellStart"/>
-      <w:r>
-        <w:rPr>
-          <w:rFonts w:eastAsia="Times New Roman" w:cstheme="minorHAnsi"/>
-          <w:sz w:val="24"/>
-          <w:szCs w:val="24"/>
-        </w:rPr>
-        <w:t>Shtanko</w:t>
-      </w:r>
-      <w:proofErr w:type="spellEnd"/>
+        <w:t>_Olesia Shtanko</w:t>
+      </w:r>
       <w:r>
         <w:rPr>
           <w:rFonts w:eastAsia="Times New Roman" w:cstheme="minorHAnsi"/>
@@ -1058,18 +952,8 @@
           <w:sz w:val="24"/>
           <w:szCs w:val="24"/>
         </w:rPr>
-        <w:t xml:space="preserve"> </w:t>
-      </w:r>
-      <w:proofErr w:type="spellStart"/>
-      <w:r>
-        <w:rPr>
-          <w:rFonts w:eastAsia="Times New Roman" w:cstheme="minorHAnsi"/>
-          <w:sz w:val="24"/>
-          <w:szCs w:val="24"/>
-        </w:rPr>
-        <w:t>Saliba</w:t>
-      </w:r>
-      <w:proofErr w:type="spellEnd"/>
+        <w:t xml:space="preserve"> Saliba</w:t>
+      </w:r>
       <w:r>
         <w:rPr>
           <w:rFonts w:eastAsia="Times New Roman" w:cstheme="minorHAnsi"/>
@@ -1151,6 +1035,73 @@
           <w:szCs w:val="24"/>
         </w:rPr>
       </w:pPr>
+      <w:r>
+        <w:rPr>
+          <w:rFonts w:eastAsia="Times New Roman" w:cstheme="minorHAnsi"/>
+          <w:noProof/>
+          <w:sz w:val="24"/>
+          <w:szCs w:val="24"/>
+        </w:rPr>
+        <mc:AlternateContent>
+          <mc:Choice Requires="wpi">
+            <w:drawing>
+              <wp:anchor distT="0" distB="0" distL="114300" distR="114300" simplePos="0" relativeHeight="251662336" behindDoc="0" locked="0" layoutInCell="1" allowOverlap="1" wp14:anchorId="07D3FDD4" wp14:editId="2A82F874">
+                <wp:simplePos x="0" y="0"/>
+                <wp:positionH relativeFrom="column">
+                  <wp:posOffset>2423160</wp:posOffset>
+                </wp:positionH>
+                <wp:positionV relativeFrom="paragraph">
+                  <wp:posOffset>10795</wp:posOffset>
+                </wp:positionV>
+                <wp:extent cx="875030" cy="360045"/>
+                <wp:effectExtent l="38100" t="38100" r="1270" b="40005"/>
+                <wp:wrapNone/>
+                <wp:docPr id="29" name="Ink 29"/>
+                <wp:cNvGraphicFramePr/>
+                <a:graphic xmlns:a="http://schemas.openxmlformats.org/drawingml/2006/main">
+                  <a:graphicData uri="http://schemas.microsoft.com/office/word/2010/wordprocessingInk">
+                    <w14:contentPart bwMode="auto" r:id="rId9">
+                      <w14:nvContentPartPr>
+                        <w14:cNvContentPartPr/>
+                      </w14:nvContentPartPr>
+                      <w14:xfrm>
+                        <a:off x="0" y="0"/>
+                        <a:ext cx="875030" cy="360045"/>
+                      </w14:xfrm>
+                    </w14:contentPart>
+                  </a:graphicData>
+                </a:graphic>
+              </wp:anchor>
+            </w:drawing>
+          </mc:Choice>
+          <mc:Fallback>
+            <w:pict>
+              <v:shapetype w14:anchorId="62AA9BCA" id="_x0000_t75" coordsize="21600,21600" o:spt="75" o:preferrelative="t" path="m@4@5l@4@11@9@11@9@5xe" filled="f" stroked="f">
+                <v:stroke joinstyle="miter"/>
+                <v:formulas>
+                  <v:f eqn="if lineDrawn pixelLineWidth 0"/>
+                  <v:f eqn="sum @0 1 0"/>
+                  <v:f eqn="sum 0 0 @1"/>
+                  <v:f eqn="prod @2 1 2"/>
+                  <v:f eqn="prod @3 21600 pixelWidth"/>
+                  <v:f eqn="prod @3 21600 pixelHeight"/>
+                  <v:f eqn="sum @0 0 1"/>
+                  <v:f eqn="prod @6 1 2"/>
+                  <v:f eqn="prod @7 21600 pixelWidth"/>
+                  <v:f eqn="sum @8 21600 0"/>
+                  <v:f eqn="prod @7 21600 pixelHeight"/>
+                  <v:f eqn="sum @10 21600 0"/>
+                </v:formulas>
+                <v:path o:extrusionok="f" gradientshapeok="t" o:connecttype="rect"/>
+                <o:lock v:ext="edit" aspectratio="t"/>
+              </v:shapetype>
+              <v:shape id="Ink 29" o:spid="_x0000_s1026" type="#_x0000_t75" style="position:absolute;margin-left:190.1pt;margin-top:.15pt;width:70.3pt;height:29.75pt;z-index:251662336;visibility:visible;mso-wrap-style:square;mso-wrap-distance-left:9pt;mso-wrap-distance-top:0;mso-wrap-distance-right:9pt;mso-wrap-distance-bottom:0;mso-position-horizontal:absolute;mso-position-horizontal-relative:text;mso-position-vertical:absolute;mso-position-vertical-relative:text" o:gfxdata="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">
+                <v:imagedata r:id="rId10" o:title=""/>
+              </v:shape>
+            </w:pict>
+          </mc:Fallback>
+        </mc:AlternateContent>
+      </w:r>
     </w:p>
     <w:p>
       <w:pPr>
@@ -1168,7 +1119,23 @@
           <w:sz w:val="24"/>
           <w:szCs w:val="24"/>
         </w:rPr>
-        <w:t>___________________________</w:t>
+        <w:t>________</w:t>
+      </w:r>
+      <w:r>
+        <w:rPr>
+          <w:rFonts w:eastAsia="Times New Roman" w:cstheme="minorHAnsi"/>
+          <w:sz w:val="24"/>
+          <w:szCs w:val="24"/>
+        </w:rPr>
+        <w:t>Timothy Zammit</w:t>
+      </w:r>
+      <w:r>
+        <w:rPr>
+          <w:rFonts w:eastAsia="Times New Roman" w:cstheme="minorHAnsi"/>
+          <w:sz w:val="24"/>
+          <w:szCs w:val="24"/>
+        </w:rPr>
+        <w:t>_______</w:t>
       </w:r>
       <w:r>
         <w:rPr>
@@ -1647,6 +1614,12 @@
                 <w:noProof/>
                 <w:webHidden/>
               </w:rPr>
+            </w:r>
+            <w:r>
+              <w:rPr>
+                <w:noProof/>
+                <w:webHidden/>
+              </w:rPr>
               <w:fldChar w:fldCharType="separate"/>
             </w:r>
             <w:r>
@@ -1732,8 +1705,6 @@
             <w:fldChar w:fldCharType="end"/>
           </w:r>
         </w:p>
-        <w:bookmarkStart w:id="0" w:name="_GoBack" w:displacedByCustomXml="next"/>
-        <w:bookmarkEnd w:id="0" w:displacedByCustomXml="next"/>
       </w:sdtContent>
     </w:sdt>
     <w:p>
@@ -2883,7 +2854,7 @@
                     </pic:cNvPicPr>
                   </pic:nvPicPr>
                   <pic:blipFill>
-                    <a:blip r:embed="rId9">
+                    <a:blip r:embed="rId11">
                       <a:extLst>
                         <a:ext uri="{28A0092B-C50C-407E-A947-70E740481C1C}">
                           <a14:useLocalDpi xmlns:a14="http://schemas.microsoft.com/office/drawing/2010/main" val="0"/>
@@ -3070,7 +3041,7 @@
                     <pic:cNvPicPr/>
                   </pic:nvPicPr>
                   <pic:blipFill>
-                    <a:blip r:embed="rId10"/>
+                    <a:blip r:embed="rId12"/>
                     <a:stretch>
                       <a:fillRect/>
                     </a:stretch>
@@ -3441,175 +3412,6 @@
             <wp:extent cx="5731510" cy="2727325"/>
             <wp:effectExtent l="0" t="0" r="2540" b="0"/>
             <wp:docPr id="11" name="Picture 11"/>
-            <wp:cNvGraphicFramePr>
-              <a:graphicFrameLocks xmlns:a="http://schemas.openxmlformats.org/drawingml/2006/main" noChangeAspect="1"/>
-            </wp:cNvGraphicFramePr>
-            <a:graphic xmlns:a="http://schemas.openxmlformats.org/drawingml/2006/main">
-              <a:graphicData uri="http://schemas.openxmlformats.org/drawingml/2006/picture">
-                <pic:pic xmlns:pic="http://schemas.openxmlformats.org/drawingml/2006/picture">
-                  <pic:nvPicPr>
-                    <pic:cNvPr id="1" name=""/>
-                    <pic:cNvPicPr/>
-                  </pic:nvPicPr>
-                  <pic:blipFill>
-                    <a:blip r:embed="rId11"/>
-                    <a:stretch>
-                      <a:fillRect/>
-                    </a:stretch>
-                  </pic:blipFill>
-                  <pic:spPr>
-                    <a:xfrm>
-                      <a:off x="0" y="0"/>
-                      <a:ext cx="5731510" cy="2727325"/>
-                    </a:xfrm>
-                    <a:prstGeom prst="rect">
-                      <a:avLst/>
-                    </a:prstGeom>
-                  </pic:spPr>
-                </pic:pic>
-              </a:graphicData>
-            </a:graphic>
-          </wp:inline>
-        </w:drawing>
-      </w:r>
-    </w:p>
-    <w:p>
-      <w:pPr>
-        <w:jc w:val="center"/>
-        <w:rPr>
-          <w:sz w:val="24"/>
-          <w:szCs w:val="24"/>
-        </w:rPr>
-      </w:pPr>
-      <w:r>
-        <w:rPr>
-          <w:sz w:val="24"/>
-          <w:szCs w:val="24"/>
-        </w:rPr>
-        <w:t xml:space="preserve">Figure 3: </w:t>
-      </w:r>
-      <w:r>
-        <w:rPr>
-          <w:sz w:val="24"/>
-          <w:szCs w:val="24"/>
-        </w:rPr>
-        <w:t>Pressing digit 1 from the keypad</w:t>
-      </w:r>
-    </w:p>
-    <w:p>
-      <w:pPr>
-        <w:jc w:val="center"/>
-        <w:rPr>
-          <w:sz w:val="24"/>
-          <w:szCs w:val="24"/>
-        </w:rPr>
-      </w:pPr>
-    </w:p>
-    <w:p>
-      <w:pPr>
-        <w:jc w:val="both"/>
-        <w:rPr>
-          <w:sz w:val="24"/>
-          <w:szCs w:val="24"/>
-        </w:rPr>
-      </w:pPr>
-      <w:r>
-        <w:rPr>
-          <w:noProof/>
-          <w:sz w:val="24"/>
-          <w:szCs w:val="24"/>
-          <w:lang w:eastAsia="en-GB"/>
-        </w:rPr>
-        <w:lastRenderedPageBreak/>
-        <w:drawing>
-          <wp:inline distT="0" distB="0" distL="0" distR="0" wp14:anchorId="3169FE19" wp14:editId="4A45E331">
-            <wp:extent cx="5731510" cy="2700020"/>
-            <wp:effectExtent l="0" t="0" r="2540" b="5080"/>
-            <wp:docPr id="12" name="Picture 12"/>
-            <wp:cNvGraphicFramePr>
-              <a:graphicFrameLocks xmlns:a="http://schemas.openxmlformats.org/drawingml/2006/main" noChangeAspect="1"/>
-            </wp:cNvGraphicFramePr>
-            <a:graphic xmlns:a="http://schemas.openxmlformats.org/drawingml/2006/main">
-              <a:graphicData uri="http://schemas.openxmlformats.org/drawingml/2006/picture">
-                <pic:pic xmlns:pic="http://schemas.openxmlformats.org/drawingml/2006/picture">
-                  <pic:nvPicPr>
-                    <pic:cNvPr id="1" name=""/>
-                    <pic:cNvPicPr/>
-                  </pic:nvPicPr>
-                  <pic:blipFill>
-                    <a:blip r:embed="rId12"/>
-                    <a:stretch>
-                      <a:fillRect/>
-                    </a:stretch>
-                  </pic:blipFill>
-                  <pic:spPr>
-                    <a:xfrm>
-                      <a:off x="0" y="0"/>
-                      <a:ext cx="5731510" cy="2700020"/>
-                    </a:xfrm>
-                    <a:prstGeom prst="rect">
-                      <a:avLst/>
-                    </a:prstGeom>
-                  </pic:spPr>
-                </pic:pic>
-              </a:graphicData>
-            </a:graphic>
-          </wp:inline>
-        </w:drawing>
-      </w:r>
-    </w:p>
-    <w:p>
-      <w:pPr>
-        <w:jc w:val="center"/>
-        <w:rPr>
-          <w:sz w:val="24"/>
-          <w:szCs w:val="24"/>
-        </w:rPr>
-      </w:pPr>
-      <w:r>
-        <w:rPr>
-          <w:sz w:val="24"/>
-          <w:szCs w:val="24"/>
-        </w:rPr>
-        <w:t xml:space="preserve">Figure 4: </w:t>
-      </w:r>
-      <w:r>
-        <w:rPr>
-          <w:sz w:val="24"/>
-          <w:szCs w:val="24"/>
-        </w:rPr>
-        <w:t>Pressing digit 2 from the keypad</w:t>
-      </w:r>
-    </w:p>
-    <w:p>
-      <w:pPr>
-        <w:jc w:val="center"/>
-        <w:rPr>
-          <w:sz w:val="24"/>
-          <w:szCs w:val="24"/>
-        </w:rPr>
-      </w:pPr>
-    </w:p>
-    <w:p>
-      <w:pPr>
-        <w:jc w:val="center"/>
-        <w:rPr>
-          <w:sz w:val="24"/>
-          <w:szCs w:val="24"/>
-        </w:rPr>
-      </w:pPr>
-      <w:r>
-        <w:rPr>
-          <w:noProof/>
-          <w:sz w:val="24"/>
-          <w:szCs w:val="24"/>
-          <w:lang w:eastAsia="en-GB"/>
-        </w:rPr>
-        <w:drawing>
-          <wp:inline distT="0" distB="0" distL="0" distR="0" wp14:anchorId="7629AE08" wp14:editId="380663F0">
-            <wp:extent cx="5731510" cy="2689860"/>
-            <wp:effectExtent l="0" t="0" r="2540" b="0"/>
-            <wp:docPr id="13" name="Picture 13"/>
             <wp:cNvGraphicFramePr>
               <a:graphicFrameLocks xmlns:a="http://schemas.openxmlformats.org/drawingml/2006/main" noChangeAspect="1"/>
             </wp:cNvGraphicFramePr>
@@ -3629,6 +3431,175 @@
                   <pic:spPr>
                     <a:xfrm>
                       <a:off x="0" y="0"/>
+                      <a:ext cx="5731510" cy="2727325"/>
+                    </a:xfrm>
+                    <a:prstGeom prst="rect">
+                      <a:avLst/>
+                    </a:prstGeom>
+                  </pic:spPr>
+                </pic:pic>
+              </a:graphicData>
+            </a:graphic>
+          </wp:inline>
+        </w:drawing>
+      </w:r>
+    </w:p>
+    <w:p>
+      <w:pPr>
+        <w:jc w:val="center"/>
+        <w:rPr>
+          <w:sz w:val="24"/>
+          <w:szCs w:val="24"/>
+        </w:rPr>
+      </w:pPr>
+      <w:r>
+        <w:rPr>
+          <w:sz w:val="24"/>
+          <w:szCs w:val="24"/>
+        </w:rPr>
+        <w:t xml:space="preserve">Figure 3: </w:t>
+      </w:r>
+      <w:r>
+        <w:rPr>
+          <w:sz w:val="24"/>
+          <w:szCs w:val="24"/>
+        </w:rPr>
+        <w:t>Pressing digit 1 from the keypad</w:t>
+      </w:r>
+    </w:p>
+    <w:p>
+      <w:pPr>
+        <w:jc w:val="center"/>
+        <w:rPr>
+          <w:sz w:val="24"/>
+          <w:szCs w:val="24"/>
+        </w:rPr>
+      </w:pPr>
+    </w:p>
+    <w:p>
+      <w:pPr>
+        <w:jc w:val="both"/>
+        <w:rPr>
+          <w:sz w:val="24"/>
+          <w:szCs w:val="24"/>
+        </w:rPr>
+      </w:pPr>
+      <w:r>
+        <w:rPr>
+          <w:noProof/>
+          <w:sz w:val="24"/>
+          <w:szCs w:val="24"/>
+          <w:lang w:eastAsia="en-GB"/>
+        </w:rPr>
+        <w:lastRenderedPageBreak/>
+        <w:drawing>
+          <wp:inline distT="0" distB="0" distL="0" distR="0" wp14:anchorId="3169FE19" wp14:editId="4A45E331">
+            <wp:extent cx="5731510" cy="2700020"/>
+            <wp:effectExtent l="0" t="0" r="2540" b="5080"/>
+            <wp:docPr id="12" name="Picture 12"/>
+            <wp:cNvGraphicFramePr>
+              <a:graphicFrameLocks xmlns:a="http://schemas.openxmlformats.org/drawingml/2006/main" noChangeAspect="1"/>
+            </wp:cNvGraphicFramePr>
+            <a:graphic xmlns:a="http://schemas.openxmlformats.org/drawingml/2006/main">
+              <a:graphicData uri="http://schemas.openxmlformats.org/drawingml/2006/picture">
+                <pic:pic xmlns:pic="http://schemas.openxmlformats.org/drawingml/2006/picture">
+                  <pic:nvPicPr>
+                    <pic:cNvPr id="1" name=""/>
+                    <pic:cNvPicPr/>
+                  </pic:nvPicPr>
+                  <pic:blipFill>
+                    <a:blip r:embed="rId14"/>
+                    <a:stretch>
+                      <a:fillRect/>
+                    </a:stretch>
+                  </pic:blipFill>
+                  <pic:spPr>
+                    <a:xfrm>
+                      <a:off x="0" y="0"/>
+                      <a:ext cx="5731510" cy="2700020"/>
+                    </a:xfrm>
+                    <a:prstGeom prst="rect">
+                      <a:avLst/>
+                    </a:prstGeom>
+                  </pic:spPr>
+                </pic:pic>
+              </a:graphicData>
+            </a:graphic>
+          </wp:inline>
+        </w:drawing>
+      </w:r>
+    </w:p>
+    <w:p>
+      <w:pPr>
+        <w:jc w:val="center"/>
+        <w:rPr>
+          <w:sz w:val="24"/>
+          <w:szCs w:val="24"/>
+        </w:rPr>
+      </w:pPr>
+      <w:r>
+        <w:rPr>
+          <w:sz w:val="24"/>
+          <w:szCs w:val="24"/>
+        </w:rPr>
+        <w:t xml:space="preserve">Figure 4: </w:t>
+      </w:r>
+      <w:r>
+        <w:rPr>
+          <w:sz w:val="24"/>
+          <w:szCs w:val="24"/>
+        </w:rPr>
+        <w:t>Pressing digit 2 from the keypad</w:t>
+      </w:r>
+    </w:p>
+    <w:p>
+      <w:pPr>
+        <w:jc w:val="center"/>
+        <w:rPr>
+          <w:sz w:val="24"/>
+          <w:szCs w:val="24"/>
+        </w:rPr>
+      </w:pPr>
+    </w:p>
+    <w:p>
+      <w:pPr>
+        <w:jc w:val="center"/>
+        <w:rPr>
+          <w:sz w:val="24"/>
+          <w:szCs w:val="24"/>
+        </w:rPr>
+      </w:pPr>
+      <w:r>
+        <w:rPr>
+          <w:noProof/>
+          <w:sz w:val="24"/>
+          <w:szCs w:val="24"/>
+          <w:lang w:eastAsia="en-GB"/>
+        </w:rPr>
+        <w:drawing>
+          <wp:inline distT="0" distB="0" distL="0" distR="0" wp14:anchorId="7629AE08" wp14:editId="380663F0">
+            <wp:extent cx="5731510" cy="2689860"/>
+            <wp:effectExtent l="0" t="0" r="2540" b="0"/>
+            <wp:docPr id="13" name="Picture 13"/>
+            <wp:cNvGraphicFramePr>
+              <a:graphicFrameLocks xmlns:a="http://schemas.openxmlformats.org/drawingml/2006/main" noChangeAspect="1"/>
+            </wp:cNvGraphicFramePr>
+            <a:graphic xmlns:a="http://schemas.openxmlformats.org/drawingml/2006/main">
+              <a:graphicData uri="http://schemas.openxmlformats.org/drawingml/2006/picture">
+                <pic:pic xmlns:pic="http://schemas.openxmlformats.org/drawingml/2006/picture">
+                  <pic:nvPicPr>
+                    <pic:cNvPr id="1" name=""/>
+                    <pic:cNvPicPr/>
+                  </pic:nvPicPr>
+                  <pic:blipFill>
+                    <a:blip r:embed="rId15"/>
+                    <a:stretch>
+                      <a:fillRect/>
+                    </a:stretch>
+                  </pic:blipFill>
+                  <pic:spPr>
+                    <a:xfrm>
+                      <a:off x="0" y="0"/>
                       <a:ext cx="5731510" cy="2689860"/>
                     </a:xfrm>
                     <a:prstGeom prst="rect">
@@ -3833,7 +3804,7 @@
                     <pic:cNvPicPr/>
                   </pic:nvPicPr>
                   <pic:blipFill rotWithShape="1">
-                    <a:blip r:embed="rId14"/>
+                    <a:blip r:embed="rId16"/>
                     <a:srcRect b="7180"/>
                     <a:stretch/>
                   </pic:blipFill>
@@ -3908,7 +3879,7 @@
                     <pic:cNvPicPr/>
                   </pic:nvPicPr>
                   <pic:blipFill>
-                    <a:blip r:embed="rId15"/>
+                    <a:blip r:embed="rId17"/>
                     <a:stretch>
                       <a:fillRect/>
                     </a:stretch>
@@ -4111,322 +4082,6 @@
             <wp:extent cx="5731510" cy="2689225"/>
             <wp:effectExtent l="0" t="0" r="2540" b="0"/>
             <wp:docPr id="17" name="Picture 17"/>
-            <wp:cNvGraphicFramePr>
-              <a:graphicFrameLocks xmlns:a="http://schemas.openxmlformats.org/drawingml/2006/main" noChangeAspect="1"/>
-            </wp:cNvGraphicFramePr>
-            <a:graphic xmlns:a="http://schemas.openxmlformats.org/drawingml/2006/main">
-              <a:graphicData uri="http://schemas.openxmlformats.org/drawingml/2006/picture">
-                <pic:pic xmlns:pic="http://schemas.openxmlformats.org/drawingml/2006/picture">
-                  <pic:nvPicPr>
-                    <pic:cNvPr id="1" name=""/>
-                    <pic:cNvPicPr/>
-                  </pic:nvPicPr>
-                  <pic:blipFill>
-                    <a:blip r:embed="rId16"/>
-                    <a:stretch>
-                      <a:fillRect/>
-                    </a:stretch>
-                  </pic:blipFill>
-                  <pic:spPr>
-                    <a:xfrm>
-                      <a:off x="0" y="0"/>
-                      <a:ext cx="5731510" cy="2689225"/>
-                    </a:xfrm>
-                    <a:prstGeom prst="rect">
-                      <a:avLst/>
-                    </a:prstGeom>
-                  </pic:spPr>
-                </pic:pic>
-              </a:graphicData>
-            </a:graphic>
-          </wp:inline>
-        </w:drawing>
-      </w:r>
-    </w:p>
-    <w:p>
-      <w:pPr>
-        <w:jc w:val="center"/>
-        <w:rPr>
-          <w:sz w:val="24"/>
-          <w:szCs w:val="24"/>
-        </w:rPr>
-      </w:pPr>
-      <w:r>
-        <w:rPr>
-          <w:sz w:val="24"/>
-          <w:szCs w:val="24"/>
-        </w:rPr>
-        <w:t>Figure 8</w:t>
-      </w:r>
-    </w:p>
-    <w:p>
-      <w:pPr>
-        <w:jc w:val="both"/>
-        <w:rPr>
-          <w:sz w:val="24"/>
-          <w:szCs w:val="24"/>
-        </w:rPr>
-      </w:pPr>
-    </w:p>
-    <w:p>
-      <w:pPr>
-        <w:jc w:val="both"/>
-        <w:rPr>
-          <w:sz w:val="24"/>
-          <w:szCs w:val="24"/>
-        </w:rPr>
-      </w:pPr>
-      <w:r>
-        <w:rPr>
-          <w:sz w:val="24"/>
-          <w:szCs w:val="24"/>
-        </w:rPr>
-        <w:t>When the manger or an unauthorized user inputs an incorrect passcode, “</w:t>
-      </w:r>
-      <w:r>
-        <w:rPr>
-          <w:sz w:val="24"/>
-          <w:szCs w:val="24"/>
-        </w:rPr>
-        <w:t>INCORRECT</w:t>
-      </w:r>
-      <w:r>
-        <w:rPr>
-          <w:sz w:val="24"/>
-          <w:szCs w:val="24"/>
-        </w:rPr>
-        <w:t xml:space="preserve"> </w:t>
-      </w:r>
-      <w:r>
-        <w:rPr>
-          <w:sz w:val="24"/>
-          <w:szCs w:val="24"/>
-        </w:rPr>
-        <w:t>PASSCODE</w:t>
-      </w:r>
-      <w:r>
-        <w:rPr>
-          <w:sz w:val="24"/>
-          <w:szCs w:val="24"/>
-        </w:rPr>
-        <w:t>” feedback is given. The feedback is once again given under where the input value is displayed</w:t>
-      </w:r>
-      <w:r>
-        <w:rPr>
-          <w:sz w:val="24"/>
-          <w:szCs w:val="24"/>
-        </w:rPr>
-        <w:t>,</w:t>
-      </w:r>
-      <w:r>
-        <w:rPr>
-          <w:sz w:val="24"/>
-          <w:szCs w:val="24"/>
-        </w:rPr>
-        <w:t xml:space="preserve"> in order to get the user’s attention. This can be seen</w:t>
-      </w:r>
-      <w:r>
-        <w:rPr>
-          <w:sz w:val="24"/>
-          <w:szCs w:val="24"/>
-        </w:rPr>
-        <w:t xml:space="preserve"> in Figure 9</w:t>
-      </w:r>
-      <w:r>
-        <w:rPr>
-          <w:sz w:val="24"/>
-          <w:szCs w:val="24"/>
-        </w:rPr>
-        <w:t>.</w:t>
-      </w:r>
-    </w:p>
-    <w:p>
-      <w:pPr>
-        <w:jc w:val="both"/>
-        <w:rPr>
-          <w:sz w:val="24"/>
-          <w:szCs w:val="24"/>
-        </w:rPr>
-      </w:pPr>
-      <w:r>
-        <w:rPr>
-          <w:sz w:val="24"/>
-          <w:szCs w:val="24"/>
-        </w:rPr>
-        <w:t xml:space="preserve">Since a passcode is a confidential type of input, when an incorrect passcode is inputted, the input field is directly reset. </w:t>
-      </w:r>
-    </w:p>
-    <w:p>
-      <w:pPr>
-        <w:jc w:val="both"/>
-        <w:rPr>
-          <w:sz w:val="24"/>
-          <w:szCs w:val="24"/>
-        </w:rPr>
-      </w:pPr>
-      <w:r>
-        <w:rPr>
-          <w:noProof/>
-          <w:sz w:val="24"/>
-          <w:szCs w:val="24"/>
-          <w:lang w:eastAsia="en-GB"/>
-        </w:rPr>
-        <w:drawing>
-          <wp:inline distT="0" distB="0" distL="0" distR="0" wp14:anchorId="31D660D2" wp14:editId="084D24FB">
-            <wp:extent cx="5731510" cy="2693670"/>
-            <wp:effectExtent l="0" t="0" r="2540" b="0"/>
-            <wp:docPr id="18" name="Picture 18"/>
-            <wp:cNvGraphicFramePr>
-              <a:graphicFrameLocks xmlns:a="http://schemas.openxmlformats.org/drawingml/2006/main" noChangeAspect="1"/>
-            </wp:cNvGraphicFramePr>
-            <a:graphic xmlns:a="http://schemas.openxmlformats.org/drawingml/2006/main">
-              <a:graphicData uri="http://schemas.openxmlformats.org/drawingml/2006/picture">
-                <pic:pic xmlns:pic="http://schemas.openxmlformats.org/drawingml/2006/picture">
-                  <pic:nvPicPr>
-                    <pic:cNvPr id="1" name=""/>
-                    <pic:cNvPicPr/>
-                  </pic:nvPicPr>
-                  <pic:blipFill>
-                    <a:blip r:embed="rId17"/>
-                    <a:stretch>
-                      <a:fillRect/>
-                    </a:stretch>
-                  </pic:blipFill>
-                  <pic:spPr>
-                    <a:xfrm>
-                      <a:off x="0" y="0"/>
-                      <a:ext cx="5731510" cy="2693670"/>
-                    </a:xfrm>
-                    <a:prstGeom prst="rect">
-                      <a:avLst/>
-                    </a:prstGeom>
-                  </pic:spPr>
-                </pic:pic>
-              </a:graphicData>
-            </a:graphic>
-          </wp:inline>
-        </w:drawing>
-      </w:r>
-    </w:p>
-    <w:p>
-      <w:pPr>
-        <w:jc w:val="center"/>
-        <w:rPr>
-          <w:sz w:val="24"/>
-          <w:szCs w:val="24"/>
-        </w:rPr>
-      </w:pPr>
-      <w:r>
-        <w:rPr>
-          <w:sz w:val="24"/>
-          <w:szCs w:val="24"/>
-        </w:rPr>
-        <w:t>Figure 9</w:t>
-      </w:r>
-    </w:p>
-    <w:p>
-      <w:pPr>
-        <w:jc w:val="both"/>
-        <w:rPr>
-          <w:sz w:val="24"/>
-          <w:szCs w:val="24"/>
-          <w:u w:val="single"/>
-        </w:rPr>
-      </w:pPr>
-    </w:p>
-    <w:p>
-      <w:pPr>
-        <w:jc w:val="both"/>
-        <w:rPr>
-          <w:sz w:val="24"/>
-          <w:szCs w:val="24"/>
-          <w:u w:val="single"/>
-        </w:rPr>
-      </w:pPr>
-      <w:r>
-        <w:rPr>
-          <w:sz w:val="24"/>
-          <w:szCs w:val="24"/>
-          <w:u w:val="single"/>
-        </w:rPr>
-        <w:lastRenderedPageBreak/>
-        <w:t>Entering an empty value when the manager is changing a</w:t>
-      </w:r>
-      <w:r>
-        <w:rPr>
-          <w:sz w:val="24"/>
-          <w:szCs w:val="24"/>
-          <w:u w:val="single"/>
-        </w:rPr>
-        <w:t xml:space="preserve"> fuel</w:t>
-      </w:r>
-      <w:r>
-        <w:rPr>
-          <w:sz w:val="24"/>
-          <w:szCs w:val="24"/>
-          <w:u w:val="single"/>
-        </w:rPr>
-        <w:t xml:space="preserve"> </w:t>
-      </w:r>
-      <w:r>
-        <w:rPr>
-          <w:sz w:val="24"/>
-          <w:szCs w:val="24"/>
-          <w:u w:val="single"/>
-        </w:rPr>
-        <w:t>price</w:t>
-      </w:r>
-    </w:p>
-    <w:p>
-      <w:pPr>
-        <w:jc w:val="both"/>
-        <w:rPr>
-          <w:sz w:val="24"/>
-          <w:szCs w:val="24"/>
-        </w:rPr>
-      </w:pPr>
-      <w:r>
-        <w:rPr>
-          <w:sz w:val="24"/>
-          <w:szCs w:val="24"/>
-        </w:rPr>
-        <w:t xml:space="preserve">As the manager is using the keypad to change a fuel price and the manager tries to enter an empty value, feedback is also given to notify the manager that a value must be provided. This is evident in Figure </w:t>
-      </w:r>
-      <w:r>
-        <w:rPr>
-          <w:sz w:val="24"/>
-          <w:szCs w:val="24"/>
-        </w:rPr>
-        <w:t>10</w:t>
-      </w:r>
-      <w:r>
-        <w:rPr>
-          <w:sz w:val="24"/>
-          <w:szCs w:val="24"/>
-        </w:rPr>
-        <w:t>.</w:t>
-      </w:r>
-    </w:p>
-    <w:p>
-      <w:pPr>
-        <w:jc w:val="both"/>
-        <w:rPr>
-          <w:sz w:val="24"/>
-          <w:szCs w:val="24"/>
-        </w:rPr>
-      </w:pPr>
-      <w:r>
-        <w:rPr>
-          <w:noProof/>
-          <w:sz w:val="24"/>
-          <w:szCs w:val="24"/>
-          <w:lang w:eastAsia="en-GB"/>
-        </w:rPr>
-        <w:drawing>
-          <wp:inline distT="0" distB="0" distL="0" distR="0" wp14:anchorId="1290745C" wp14:editId="4ACCADF9">
-            <wp:extent cx="5731510" cy="2743835"/>
-            <wp:effectExtent l="0" t="0" r="2540" b="0"/>
-            <wp:docPr id="19" name="Picture 19"/>
             <wp:cNvGraphicFramePr>
               <a:graphicFrameLocks xmlns:a="http://schemas.openxmlformats.org/drawingml/2006/main" noChangeAspect="1"/>
             </wp:cNvGraphicFramePr>
@@ -4446,7 +4101,7 @@
                   <pic:spPr>
                     <a:xfrm>
                       <a:off x="0" y="0"/>
-                      <a:ext cx="5731510" cy="2743835"/>
+                      <a:ext cx="5731510" cy="2689225"/>
                     </a:xfrm>
                     <a:prstGeom prst="rect">
                       <a:avLst/>
@@ -4472,87 +4127,104 @@
           <w:sz w:val="24"/>
           <w:szCs w:val="24"/>
         </w:rPr>
-        <w:t>Figure 10</w:t>
-      </w:r>
-    </w:p>
-    <w:p>
-      <w:pPr>
-        <w:jc w:val="center"/>
-        <w:rPr>
-          <w:sz w:val="24"/>
-          <w:szCs w:val="24"/>
-        </w:rPr>
-      </w:pPr>
-    </w:p>
-    <w:p>
-      <w:pPr>
-        <w:jc w:val="both"/>
-        <w:rPr>
-          <w:sz w:val="24"/>
-          <w:szCs w:val="24"/>
-          <w:u w:val="single"/>
-        </w:rPr>
-      </w:pPr>
-      <w:r>
-        <w:rPr>
-          <w:sz w:val="24"/>
-          <w:szCs w:val="24"/>
-          <w:u w:val="single"/>
-        </w:rPr>
-        <w:t xml:space="preserve">Card </w:t>
-      </w:r>
-      <w:r>
-        <w:rPr>
-          <w:sz w:val="24"/>
-          <w:szCs w:val="24"/>
-          <w:u w:val="single"/>
-        </w:rPr>
-        <w:t>swipe d</w:t>
-      </w:r>
-      <w:r>
-        <w:rPr>
-          <w:sz w:val="24"/>
-          <w:szCs w:val="24"/>
-          <w:u w:val="single"/>
-        </w:rPr>
-        <w:t>enied when a customer is buying fuel by card</w:t>
-      </w:r>
-    </w:p>
-    <w:p>
-      <w:pPr>
-        <w:jc w:val="both"/>
-        <w:rPr>
-          <w:sz w:val="24"/>
-          <w:szCs w:val="24"/>
-        </w:rPr>
-      </w:pPr>
-      <w:r>
-        <w:rPr>
-          <w:sz w:val="24"/>
-          <w:szCs w:val="24"/>
-        </w:rPr>
-        <w:t xml:space="preserve">At this point the bank card has been already swiped as can be seen in the animation in the program. However, if the customer’s bank card is denied, the message found in </w:t>
-      </w:r>
-      <w:r>
-        <w:rPr>
-          <w:sz w:val="24"/>
-          <w:szCs w:val="24"/>
-        </w:rPr>
-        <w:t xml:space="preserve">Figure 11 </w:t>
-      </w:r>
-      <w:r>
-        <w:rPr>
-          <w:sz w:val="24"/>
-          <w:szCs w:val="24"/>
-        </w:rPr>
-        <w:t>below is displayed. Moreover, it provides the functionality for the customer to try and swipe the bank card again, in order to be able t</w:t>
-      </w:r>
-      <w:r>
-        <w:rPr>
-          <w:sz w:val="24"/>
-          <w:szCs w:val="24"/>
-        </w:rPr>
-        <w:t>o proceed with the transaction.</w:t>
+        <w:t>Figure 8</w:t>
+      </w:r>
+    </w:p>
+    <w:p>
+      <w:pPr>
+        <w:jc w:val="both"/>
+        <w:rPr>
+          <w:sz w:val="24"/>
+          <w:szCs w:val="24"/>
+        </w:rPr>
+      </w:pPr>
+    </w:p>
+    <w:p>
+      <w:pPr>
+        <w:jc w:val="both"/>
+        <w:rPr>
+          <w:sz w:val="24"/>
+          <w:szCs w:val="24"/>
+        </w:rPr>
+      </w:pPr>
+      <w:r>
+        <w:rPr>
+          <w:sz w:val="24"/>
+          <w:szCs w:val="24"/>
+        </w:rPr>
+        <w:t>When the manger or an unauthorized user inputs an incorrect passcode, “</w:t>
+      </w:r>
+      <w:r>
+        <w:rPr>
+          <w:sz w:val="24"/>
+          <w:szCs w:val="24"/>
+        </w:rPr>
+        <w:t>INCORRECT</w:t>
+      </w:r>
+      <w:r>
+        <w:rPr>
+          <w:sz w:val="24"/>
+          <w:szCs w:val="24"/>
+        </w:rPr>
+        <w:t xml:space="preserve"> </w:t>
+      </w:r>
+      <w:r>
+        <w:rPr>
+          <w:sz w:val="24"/>
+          <w:szCs w:val="24"/>
+        </w:rPr>
+        <w:t>PASSCODE</w:t>
+      </w:r>
+      <w:r>
+        <w:rPr>
+          <w:sz w:val="24"/>
+          <w:szCs w:val="24"/>
+        </w:rPr>
+        <w:t>” feedback is given. The feedback is once again given under where the input value is displayed</w:t>
+      </w:r>
+      <w:r>
+        <w:rPr>
+          <w:sz w:val="24"/>
+          <w:szCs w:val="24"/>
+        </w:rPr>
+        <w:t>,</w:t>
+      </w:r>
+      <w:r>
+        <w:rPr>
+          <w:sz w:val="24"/>
+          <w:szCs w:val="24"/>
+        </w:rPr>
+        <w:t xml:space="preserve"> in order to get the user’s attention. This can be seen</w:t>
+      </w:r>
+      <w:r>
+        <w:rPr>
+          <w:sz w:val="24"/>
+          <w:szCs w:val="24"/>
+        </w:rPr>
+        <w:t xml:space="preserve"> in Figure 9</w:t>
+      </w:r>
+      <w:r>
+        <w:rPr>
+          <w:sz w:val="24"/>
+          <w:szCs w:val="24"/>
+        </w:rPr>
+        <w:t>.</w:t>
+      </w:r>
+    </w:p>
+    <w:p>
+      <w:pPr>
+        <w:jc w:val="both"/>
+        <w:rPr>
+          <w:sz w:val="24"/>
+          <w:szCs w:val="24"/>
+        </w:rPr>
+      </w:pPr>
+      <w:r>
+        <w:rPr>
+          <w:sz w:val="24"/>
+          <w:szCs w:val="24"/>
+        </w:rPr>
+        <w:t xml:space="preserve">Since a passcode is a confidential type of input, when an incorrect passcode is inputted, the input field is directly reset. </w:t>
       </w:r>
     </w:p>
     <w:p>
@@ -4571,10 +4243,10 @@
           <w:lang w:eastAsia="en-GB"/>
         </w:rPr>
         <w:drawing>
-          <wp:inline distT="0" distB="0" distL="0" distR="0" wp14:anchorId="293B02A9" wp14:editId="57E1DD6B">
-            <wp:extent cx="5731510" cy="2731770"/>
+          <wp:inline distT="0" distB="0" distL="0" distR="0" wp14:anchorId="31D660D2" wp14:editId="084D24FB">
+            <wp:extent cx="5731510" cy="2693670"/>
             <wp:effectExtent l="0" t="0" r="2540" b="0"/>
-            <wp:docPr id="20" name="Picture 20"/>
+            <wp:docPr id="18" name="Picture 18"/>
             <wp:cNvGraphicFramePr>
               <a:graphicFrameLocks xmlns:a="http://schemas.openxmlformats.org/drawingml/2006/main" noChangeAspect="1"/>
             </wp:cNvGraphicFramePr>
@@ -4594,7 +4266,7 @@
                   <pic:spPr>
                     <a:xfrm>
                       <a:off x="0" y="0"/>
-                      <a:ext cx="5731510" cy="2731770"/>
+                      <a:ext cx="5731510" cy="2693670"/>
                     </a:xfrm>
                     <a:prstGeom prst="rect">
                       <a:avLst/>
@@ -4620,152 +4292,90 @@
           <w:sz w:val="24"/>
           <w:szCs w:val="24"/>
         </w:rPr>
-        <w:t>Figure 11</w:t>
-      </w:r>
-    </w:p>
-    <w:p>
-      <w:pPr>
-        <w:pStyle w:val="Subtitle"/>
-        <w:rPr>
-          <w:sz w:val="32"/>
-        </w:rPr>
-      </w:pPr>
-      <w:r>
-        <w:rPr>
-          <w:sz w:val="32"/>
+        <w:t>Figure 9</w:t>
+      </w:r>
+    </w:p>
+    <w:p>
+      <w:pPr>
+        <w:jc w:val="both"/>
+        <w:rPr>
+          <w:sz w:val="24"/>
+          <w:szCs w:val="24"/>
+          <w:u w:val="single"/>
+        </w:rPr>
+      </w:pPr>
+    </w:p>
+    <w:p>
+      <w:pPr>
+        <w:jc w:val="both"/>
+        <w:rPr>
+          <w:sz w:val="24"/>
+          <w:szCs w:val="24"/>
+          <w:u w:val="single"/>
+        </w:rPr>
+      </w:pPr>
+      <w:r>
+        <w:rPr>
+          <w:sz w:val="24"/>
+          <w:szCs w:val="24"/>
+          <w:u w:val="single"/>
         </w:rPr>
         <w:lastRenderedPageBreak/>
-        <w:t>3. The system’s minimalistic but still having a great aesthetic design</w:t>
-      </w:r>
-    </w:p>
-    <w:p>
-      <w:pPr>
-        <w:jc w:val="both"/>
-        <w:rPr>
-          <w:sz w:val="24"/>
-          <w:szCs w:val="24"/>
-        </w:rPr>
-      </w:pPr>
-      <w:r>
-        <w:rPr>
-          <w:sz w:val="24"/>
-          <w:szCs w:val="24"/>
-        </w:rPr>
-        <w:t>The human brain can only process a certain amount of data and information at a particular time. Thus, unnecessary information and complications were kept to a minimum on our design screens. This type of design also helped to cater for various people with different abilities, by decreasing the chance of alarming them with a lot of information at one go.</w:t>
-      </w:r>
-    </w:p>
-    <w:p>
-      <w:pPr>
-        <w:jc w:val="both"/>
-        <w:rPr>
-          <w:sz w:val="24"/>
-          <w:szCs w:val="24"/>
-        </w:rPr>
-      </w:pPr>
-      <w:r>
-        <w:rPr>
-          <w:sz w:val="24"/>
-          <w:szCs w:val="24"/>
-        </w:rPr>
-        <w:t xml:space="preserve">Furthermore, the colour scheme was selected in a way to be clearly visible both during daylight and lowlight conditions at night. However, we emphasized more on the display at lowlight conditions at night since the pumping station system will be mostly used during night time by </w:t>
-      </w:r>
-      <w:r>
-        <w:rPr>
-          <w:sz w:val="24"/>
-          <w:szCs w:val="24"/>
-        </w:rPr>
-        <w:t xml:space="preserve">the </w:t>
-      </w:r>
-      <w:r>
-        <w:rPr>
-          <w:sz w:val="24"/>
-          <w:szCs w:val="24"/>
-        </w:rPr>
-        <w:t>customer. This is since during the daytime, customers are given fuel by employees of the pump company themselves. By this, text was depicted using contrasting colours such as black text on bright green coloured buttons</w:t>
-      </w:r>
-      <w:r>
-        <w:rPr>
-          <w:sz w:val="24"/>
-          <w:szCs w:val="24"/>
-        </w:rPr>
-        <w:t xml:space="preserve">, and black text </w:t>
-      </w:r>
-      <w:r>
-        <w:rPr>
-          <w:sz w:val="24"/>
-          <w:szCs w:val="24"/>
-        </w:rPr>
-        <w:t>on light grey background. Moreover</w:t>
-      </w:r>
-      <w:r>
-        <w:rPr>
-          <w:sz w:val="24"/>
-          <w:szCs w:val="24"/>
-        </w:rPr>
-        <w:t>,</w:t>
-      </w:r>
-      <w:r>
-        <w:rPr>
-          <w:sz w:val="24"/>
-          <w:szCs w:val="24"/>
-        </w:rPr>
-        <w:t xml:space="preserve"> almost every te</w:t>
-      </w:r>
-      <w:r>
-        <w:rPr>
-          <w:sz w:val="24"/>
-          <w:szCs w:val="24"/>
-        </w:rPr>
-        <w:t>xt is written in capital letter</w:t>
-      </w:r>
-      <w:r>
-        <w:rPr>
-          <w:sz w:val="24"/>
-          <w:szCs w:val="24"/>
-        </w:rPr>
-        <w:t xml:space="preserve"> format</w:t>
-      </w:r>
-      <w:r>
-        <w:rPr>
-          <w:sz w:val="24"/>
-          <w:szCs w:val="24"/>
-        </w:rPr>
-        <w:t xml:space="preserve"> to further obtain</w:t>
-      </w:r>
-      <w:r>
-        <w:rPr>
-          <w:sz w:val="24"/>
-          <w:szCs w:val="24"/>
-        </w:rPr>
-        <w:t xml:space="preserve"> the user’s attention. All these can be </w:t>
-      </w:r>
-      <w:r>
-        <w:rPr>
-          <w:sz w:val="24"/>
-          <w:szCs w:val="24"/>
-        </w:rPr>
-        <w:t>seen</w:t>
-      </w:r>
-      <w:r>
-        <w:rPr>
-          <w:sz w:val="24"/>
-          <w:szCs w:val="24"/>
-        </w:rPr>
-        <w:t xml:space="preserve"> in the </w:t>
-      </w:r>
-      <w:r>
-        <w:rPr>
-          <w:sz w:val="24"/>
-          <w:szCs w:val="24"/>
-        </w:rPr>
-        <w:t>Figure 12</w:t>
-      </w:r>
-      <w:r>
-        <w:rPr>
-          <w:sz w:val="24"/>
-          <w:szCs w:val="24"/>
-        </w:rPr>
-        <w:t xml:space="preserve"> below.</w:t>
+        <w:t>Entering an empty value when the manager is changing a</w:t>
+      </w:r>
+      <w:r>
+        <w:rPr>
+          <w:sz w:val="24"/>
+          <w:szCs w:val="24"/>
+          <w:u w:val="single"/>
+        </w:rPr>
+        <w:t xml:space="preserve"> fuel</w:t>
+      </w:r>
+      <w:r>
+        <w:rPr>
+          <w:sz w:val="24"/>
+          <w:szCs w:val="24"/>
+          <w:u w:val="single"/>
+        </w:rPr>
+        <w:t xml:space="preserve"> </w:t>
+      </w:r>
+      <w:r>
+        <w:rPr>
+          <w:sz w:val="24"/>
+          <w:szCs w:val="24"/>
+          <w:u w:val="single"/>
+        </w:rPr>
+        <w:t>price</w:t>
+      </w:r>
+    </w:p>
+    <w:p>
+      <w:pPr>
+        <w:jc w:val="both"/>
+        <w:rPr>
+          <w:sz w:val="24"/>
+          <w:szCs w:val="24"/>
+        </w:rPr>
+      </w:pPr>
+      <w:r>
+        <w:rPr>
+          <w:sz w:val="24"/>
+          <w:szCs w:val="24"/>
+        </w:rPr>
+        <w:t xml:space="preserve">As the manager is using the keypad to change a fuel price and the manager tries to enter an empty value, feedback is also given to notify the manager that a value must be provided. This is evident in Figure </w:t>
+      </w:r>
+      <w:r>
+        <w:rPr>
+          <w:sz w:val="24"/>
+          <w:szCs w:val="24"/>
+        </w:rPr>
+        <w:t>10</w:t>
+      </w:r>
+      <w:r>
+        <w:rPr>
+          <w:sz w:val="24"/>
+          <w:szCs w:val="24"/>
+        </w:rPr>
+        <w:t>.</w:t>
       </w:r>
     </w:p>
     <w:p>
@@ -4784,10 +4394,10 @@
           <w:lang w:eastAsia="en-GB"/>
         </w:rPr>
         <w:drawing>
-          <wp:inline distT="0" distB="0" distL="0" distR="0" wp14:anchorId="0EF82B6A" wp14:editId="61A6374E">
+          <wp:inline distT="0" distB="0" distL="0" distR="0" wp14:anchorId="1290745C" wp14:editId="4ACCADF9">
             <wp:extent cx="5731510" cy="2743835"/>
             <wp:effectExtent l="0" t="0" r="2540" b="0"/>
-            <wp:docPr id="21" name="Picture 21"/>
+            <wp:docPr id="19" name="Picture 19"/>
             <wp:cNvGraphicFramePr>
               <a:graphicFrameLocks xmlns:a="http://schemas.openxmlformats.org/drawingml/2006/main" noChangeAspect="1"/>
             </wp:cNvGraphicFramePr>
@@ -4833,6 +4443,367 @@
           <w:sz w:val="24"/>
           <w:szCs w:val="24"/>
         </w:rPr>
+        <w:t>Figure 10</w:t>
+      </w:r>
+    </w:p>
+    <w:p>
+      <w:pPr>
+        <w:jc w:val="center"/>
+        <w:rPr>
+          <w:sz w:val="24"/>
+          <w:szCs w:val="24"/>
+        </w:rPr>
+      </w:pPr>
+    </w:p>
+    <w:p>
+      <w:pPr>
+        <w:jc w:val="both"/>
+        <w:rPr>
+          <w:sz w:val="24"/>
+          <w:szCs w:val="24"/>
+          <w:u w:val="single"/>
+        </w:rPr>
+      </w:pPr>
+      <w:r>
+        <w:rPr>
+          <w:sz w:val="24"/>
+          <w:szCs w:val="24"/>
+          <w:u w:val="single"/>
+        </w:rPr>
+        <w:t xml:space="preserve">Card </w:t>
+      </w:r>
+      <w:r>
+        <w:rPr>
+          <w:sz w:val="24"/>
+          <w:szCs w:val="24"/>
+          <w:u w:val="single"/>
+        </w:rPr>
+        <w:t>swipe d</w:t>
+      </w:r>
+      <w:r>
+        <w:rPr>
+          <w:sz w:val="24"/>
+          <w:szCs w:val="24"/>
+          <w:u w:val="single"/>
+        </w:rPr>
+        <w:t>enied when a customer is buying fuel by card</w:t>
+      </w:r>
+    </w:p>
+    <w:p>
+      <w:pPr>
+        <w:jc w:val="both"/>
+        <w:rPr>
+          <w:sz w:val="24"/>
+          <w:szCs w:val="24"/>
+        </w:rPr>
+      </w:pPr>
+      <w:r>
+        <w:rPr>
+          <w:sz w:val="24"/>
+          <w:szCs w:val="24"/>
+        </w:rPr>
+        <w:t xml:space="preserve">At this point the bank card has been already swiped as can be seen in the animation in the program. However, if the customer’s bank card is denied, the message found in </w:t>
+      </w:r>
+      <w:r>
+        <w:rPr>
+          <w:sz w:val="24"/>
+          <w:szCs w:val="24"/>
+        </w:rPr>
+        <w:t xml:space="preserve">Figure 11 </w:t>
+      </w:r>
+      <w:r>
+        <w:rPr>
+          <w:sz w:val="24"/>
+          <w:szCs w:val="24"/>
+        </w:rPr>
+        <w:t>below is displayed. Moreover, it provides the functionality for the customer to try and swipe the bank card again, in order to be able t</w:t>
+      </w:r>
+      <w:r>
+        <w:rPr>
+          <w:sz w:val="24"/>
+          <w:szCs w:val="24"/>
+        </w:rPr>
+        <w:t>o proceed with the transaction.</w:t>
+      </w:r>
+    </w:p>
+    <w:p>
+      <w:pPr>
+        <w:jc w:val="both"/>
+        <w:rPr>
+          <w:sz w:val="24"/>
+          <w:szCs w:val="24"/>
+        </w:rPr>
+      </w:pPr>
+      <w:r>
+        <w:rPr>
+          <w:noProof/>
+          <w:sz w:val="24"/>
+          <w:szCs w:val="24"/>
+          <w:lang w:eastAsia="en-GB"/>
+        </w:rPr>
+        <w:drawing>
+          <wp:inline distT="0" distB="0" distL="0" distR="0" wp14:anchorId="293B02A9" wp14:editId="57E1DD6B">
+            <wp:extent cx="5731510" cy="2731770"/>
+            <wp:effectExtent l="0" t="0" r="2540" b="0"/>
+            <wp:docPr id="20" name="Picture 20"/>
+            <wp:cNvGraphicFramePr>
+              <a:graphicFrameLocks xmlns:a="http://schemas.openxmlformats.org/drawingml/2006/main" noChangeAspect="1"/>
+            </wp:cNvGraphicFramePr>
+            <a:graphic xmlns:a="http://schemas.openxmlformats.org/drawingml/2006/main">
+              <a:graphicData uri="http://schemas.openxmlformats.org/drawingml/2006/picture">
+                <pic:pic xmlns:pic="http://schemas.openxmlformats.org/drawingml/2006/picture">
+                  <pic:nvPicPr>
+                    <pic:cNvPr id="1" name=""/>
+                    <pic:cNvPicPr/>
+                  </pic:nvPicPr>
+                  <pic:blipFill>
+                    <a:blip r:embed="rId21"/>
+                    <a:stretch>
+                      <a:fillRect/>
+                    </a:stretch>
+                  </pic:blipFill>
+                  <pic:spPr>
+                    <a:xfrm>
+                      <a:off x="0" y="0"/>
+                      <a:ext cx="5731510" cy="2731770"/>
+                    </a:xfrm>
+                    <a:prstGeom prst="rect">
+                      <a:avLst/>
+                    </a:prstGeom>
+                  </pic:spPr>
+                </pic:pic>
+              </a:graphicData>
+            </a:graphic>
+          </wp:inline>
+        </w:drawing>
+      </w:r>
+    </w:p>
+    <w:p>
+      <w:pPr>
+        <w:jc w:val="center"/>
+        <w:rPr>
+          <w:sz w:val="24"/>
+          <w:szCs w:val="24"/>
+        </w:rPr>
+      </w:pPr>
+      <w:r>
+        <w:rPr>
+          <w:sz w:val="24"/>
+          <w:szCs w:val="24"/>
+        </w:rPr>
+        <w:t>Figure 11</w:t>
+      </w:r>
+    </w:p>
+    <w:p>
+      <w:pPr>
+        <w:pStyle w:val="Subtitle"/>
+        <w:rPr>
+          <w:sz w:val="32"/>
+        </w:rPr>
+      </w:pPr>
+      <w:r>
+        <w:rPr>
+          <w:sz w:val="32"/>
+        </w:rPr>
+        <w:lastRenderedPageBreak/>
+        <w:t>3. The system’s minimalistic but still having a great aesthetic design</w:t>
+      </w:r>
+    </w:p>
+    <w:p>
+      <w:pPr>
+        <w:jc w:val="both"/>
+        <w:rPr>
+          <w:sz w:val="24"/>
+          <w:szCs w:val="24"/>
+        </w:rPr>
+      </w:pPr>
+      <w:r>
+        <w:rPr>
+          <w:sz w:val="24"/>
+          <w:szCs w:val="24"/>
+        </w:rPr>
+        <w:t>The human brain can only process a certain amount of data and information at a particular time. Thus, unnecessary information and complications were kept to a minimum on our design screens. This type of design also helped to cater for various people with different abilities, by decreasing the chance of alarming them with a lot of information at one go.</w:t>
+      </w:r>
+    </w:p>
+    <w:p>
+      <w:pPr>
+        <w:jc w:val="both"/>
+        <w:rPr>
+          <w:sz w:val="24"/>
+          <w:szCs w:val="24"/>
+        </w:rPr>
+      </w:pPr>
+      <w:r>
+        <w:rPr>
+          <w:sz w:val="24"/>
+          <w:szCs w:val="24"/>
+        </w:rPr>
+        <w:t xml:space="preserve">Furthermore, the colour scheme was selected in a way to be clearly visible both during daylight and lowlight conditions at night. However, we emphasized more on the display at lowlight conditions at night since the pumping station system will be mostly used during night time by </w:t>
+      </w:r>
+      <w:r>
+        <w:rPr>
+          <w:sz w:val="24"/>
+          <w:szCs w:val="24"/>
+        </w:rPr>
+        <w:t xml:space="preserve">the </w:t>
+      </w:r>
+      <w:r>
+        <w:rPr>
+          <w:sz w:val="24"/>
+          <w:szCs w:val="24"/>
+        </w:rPr>
+        <w:t>customer. This is since during the daytime, customers are given fuel by employees of the pump company themselves. By this, text was depicted using contrasting colours such as black text on bright green coloured buttons</w:t>
+      </w:r>
+      <w:r>
+        <w:rPr>
+          <w:sz w:val="24"/>
+          <w:szCs w:val="24"/>
+        </w:rPr>
+        <w:t xml:space="preserve">, and black text </w:t>
+      </w:r>
+      <w:r>
+        <w:rPr>
+          <w:sz w:val="24"/>
+          <w:szCs w:val="24"/>
+        </w:rPr>
+        <w:t>on light grey background. Moreover</w:t>
+      </w:r>
+      <w:r>
+        <w:rPr>
+          <w:sz w:val="24"/>
+          <w:szCs w:val="24"/>
+        </w:rPr>
+        <w:t>,</w:t>
+      </w:r>
+      <w:r>
+        <w:rPr>
+          <w:sz w:val="24"/>
+          <w:szCs w:val="24"/>
+        </w:rPr>
+        <w:t xml:space="preserve"> almost every te</w:t>
+      </w:r>
+      <w:r>
+        <w:rPr>
+          <w:sz w:val="24"/>
+          <w:szCs w:val="24"/>
+        </w:rPr>
+        <w:t>xt is written in capital letter</w:t>
+      </w:r>
+      <w:r>
+        <w:rPr>
+          <w:sz w:val="24"/>
+          <w:szCs w:val="24"/>
+        </w:rPr>
+        <w:t xml:space="preserve"> format</w:t>
+      </w:r>
+      <w:r>
+        <w:rPr>
+          <w:sz w:val="24"/>
+          <w:szCs w:val="24"/>
+        </w:rPr>
+        <w:t xml:space="preserve"> to further obtain</w:t>
+      </w:r>
+      <w:r>
+        <w:rPr>
+          <w:sz w:val="24"/>
+          <w:szCs w:val="24"/>
+        </w:rPr>
+        <w:t xml:space="preserve"> the user’s attention. All these can be </w:t>
+      </w:r>
+      <w:r>
+        <w:rPr>
+          <w:sz w:val="24"/>
+          <w:szCs w:val="24"/>
+        </w:rPr>
+        <w:t>seen</w:t>
+      </w:r>
+      <w:r>
+        <w:rPr>
+          <w:sz w:val="24"/>
+          <w:szCs w:val="24"/>
+        </w:rPr>
+        <w:t xml:space="preserve"> in the </w:t>
+      </w:r>
+      <w:r>
+        <w:rPr>
+          <w:sz w:val="24"/>
+          <w:szCs w:val="24"/>
+        </w:rPr>
+        <w:t>Figure 12</w:t>
+      </w:r>
+      <w:r>
+        <w:rPr>
+          <w:sz w:val="24"/>
+          <w:szCs w:val="24"/>
+        </w:rPr>
+        <w:t xml:space="preserve"> below.</w:t>
+      </w:r>
+    </w:p>
+    <w:p>
+      <w:pPr>
+        <w:jc w:val="both"/>
+        <w:rPr>
+          <w:sz w:val="24"/>
+          <w:szCs w:val="24"/>
+        </w:rPr>
+      </w:pPr>
+      <w:r>
+        <w:rPr>
+          <w:noProof/>
+          <w:sz w:val="24"/>
+          <w:szCs w:val="24"/>
+          <w:lang w:eastAsia="en-GB"/>
+        </w:rPr>
+        <w:drawing>
+          <wp:inline distT="0" distB="0" distL="0" distR="0" wp14:anchorId="0EF82B6A" wp14:editId="61A6374E">
+            <wp:extent cx="5731510" cy="2743835"/>
+            <wp:effectExtent l="0" t="0" r="2540" b="0"/>
+            <wp:docPr id="21" name="Picture 21"/>
+            <wp:cNvGraphicFramePr>
+              <a:graphicFrameLocks xmlns:a="http://schemas.openxmlformats.org/drawingml/2006/main" noChangeAspect="1"/>
+            </wp:cNvGraphicFramePr>
+            <a:graphic xmlns:a="http://schemas.openxmlformats.org/drawingml/2006/main">
+              <a:graphicData uri="http://schemas.openxmlformats.org/drawingml/2006/picture">
+                <pic:pic xmlns:pic="http://schemas.openxmlformats.org/drawingml/2006/picture">
+                  <pic:nvPicPr>
+                    <pic:cNvPr id="1" name=""/>
+                    <pic:cNvPicPr/>
+                  </pic:nvPicPr>
+                  <pic:blipFill>
+                    <a:blip r:embed="rId22"/>
+                    <a:stretch>
+                      <a:fillRect/>
+                    </a:stretch>
+                  </pic:blipFill>
+                  <pic:spPr>
+                    <a:xfrm>
+                      <a:off x="0" y="0"/>
+                      <a:ext cx="5731510" cy="2743835"/>
+                    </a:xfrm>
+                    <a:prstGeom prst="rect">
+                      <a:avLst/>
+                    </a:prstGeom>
+                  </pic:spPr>
+                </pic:pic>
+              </a:graphicData>
+            </a:graphic>
+          </wp:inline>
+        </w:drawing>
+      </w:r>
+    </w:p>
+    <w:p>
+      <w:pPr>
+        <w:jc w:val="center"/>
+        <w:rPr>
+          <w:sz w:val="24"/>
+          <w:szCs w:val="24"/>
+        </w:rPr>
+      </w:pPr>
+      <w:r>
+        <w:rPr>
+          <w:sz w:val="24"/>
+          <w:szCs w:val="24"/>
+        </w:rPr>
         <w:t>Figure 12</w:t>
       </w:r>
     </w:p>
@@ -5069,7 +5040,7 @@
                     <pic:cNvPicPr/>
                   </pic:nvPicPr>
                   <pic:blipFill rotWithShape="1">
-                    <a:blip r:embed="rId21"/>
+                    <a:blip r:embed="rId23"/>
                     <a:srcRect b="18388"/>
                     <a:stretch/>
                   </pic:blipFill>
@@ -5293,7 +5264,7 @@
                     <pic:cNvPicPr/>
                   </pic:nvPicPr>
                   <pic:blipFill>
-                    <a:blip r:embed="rId22"/>
+                    <a:blip r:embed="rId24"/>
                     <a:stretch>
                       <a:fillRect/>
                     </a:stretch>
@@ -5388,7 +5359,7 @@
                     </pic:cNvPicPr>
                   </pic:nvPicPr>
                   <pic:blipFill>
-                    <a:blip r:embed="rId23">
+                    <a:blip r:embed="rId25">
                       <a:extLst>
                         <a:ext uri="{28A0092B-C50C-407E-A947-70E740481C1C}">
                           <a14:useLocalDpi xmlns:a14="http://schemas.microsoft.com/office/drawing/2010/main" val="0"/>
@@ -5472,7 +5443,7 @@
                     </pic:cNvPicPr>
                   </pic:nvPicPr>
                   <pic:blipFill>
-                    <a:blip r:embed="rId24">
+                    <a:blip r:embed="rId26">
                       <a:extLst>
                         <a:ext uri="{28A0092B-C50C-407E-A947-70E740481C1C}">
                           <a14:useLocalDpi xmlns:a14="http://schemas.microsoft.com/office/drawing/2010/main" val="0"/>
@@ -5545,7 +5516,7 @@
                     </pic:cNvPicPr>
                   </pic:nvPicPr>
                   <pic:blipFill rotWithShape="1">
-                    <a:blip r:embed="rId25">
+                    <a:blip r:embed="rId27">
                       <a:extLst>
                         <a:ext uri="{28A0092B-C50C-407E-A947-70E740481C1C}">
                           <a14:useLocalDpi xmlns:a14="http://schemas.microsoft.com/office/drawing/2010/main" val="0"/>
@@ -5632,7 +5603,7 @@
                     </pic:cNvPicPr>
                   </pic:nvPicPr>
                   <pic:blipFill>
-                    <a:blip r:embed="rId26">
+                    <a:blip r:embed="rId28">
                       <a:extLst>
                         <a:ext uri="{28A0092B-C50C-407E-A947-70E740481C1C}">
                           <a14:useLocalDpi xmlns:a14="http://schemas.microsoft.com/office/drawing/2010/main" val="0"/>
@@ -5723,7 +5694,7 @@
                     </pic:cNvPicPr>
                   </pic:nvPicPr>
                   <pic:blipFill>
-                    <a:blip r:embed="rId27">
+                    <a:blip r:embed="rId29">
                       <a:extLst>
                         <a:ext uri="{28A0092B-C50C-407E-A947-70E740481C1C}">
                           <a14:useLocalDpi xmlns:a14="http://schemas.microsoft.com/office/drawing/2010/main" val="0"/>
@@ -5909,7 +5880,7 @@
                     </pic:cNvPicPr>
                   </pic:nvPicPr>
                   <pic:blipFill>
-                    <a:blip r:embed="rId28">
+                    <a:blip r:embed="rId30">
                       <a:extLst>
                         <a:ext uri="{28A0092B-C50C-407E-A947-70E740481C1C}">
                           <a14:useLocalDpi xmlns:a14="http://schemas.microsoft.com/office/drawing/2010/main" val="0"/>
@@ -5988,7 +5959,7 @@
                     </pic:cNvPicPr>
                   </pic:nvPicPr>
                   <pic:blipFill>
-                    <a:blip r:embed="rId29" cstate="print">
+                    <a:blip r:embed="rId31" cstate="print">
                       <a:extLst>
                         <a:ext uri="{28A0092B-C50C-407E-A947-70E740481C1C}">
                           <a14:useLocalDpi xmlns:a14="http://schemas.microsoft.com/office/drawing/2010/main" val="0"/>
@@ -6103,7 +6074,7 @@
                     </pic:cNvPicPr>
                   </pic:nvPicPr>
                   <pic:blipFill>
-                    <a:blip r:embed="rId30" cstate="print">
+                    <a:blip r:embed="rId32" cstate="print">
                       <a:extLst>
                         <a:ext uri="{28A0092B-C50C-407E-A947-70E740481C1C}">
                           <a14:useLocalDpi xmlns:a14="http://schemas.microsoft.com/office/drawing/2010/main" val="0"/>
@@ -6182,7 +6153,7 @@
                     </pic:cNvPicPr>
                   </pic:nvPicPr>
                   <pic:blipFill>
-                    <a:blip r:embed="rId31" cstate="print">
+                    <a:blip r:embed="rId33" cstate="print">
                       <a:extLst>
                         <a:ext uri="{28A0092B-C50C-407E-A947-70E740481C1C}">
                           <a14:useLocalDpi xmlns:a14="http://schemas.microsoft.com/office/drawing/2010/main" val="0"/>
@@ -6311,7 +6282,7 @@
                     </pic:cNvPicPr>
                   </pic:nvPicPr>
                   <pic:blipFill>
-                    <a:blip r:embed="rId32">
+                    <a:blip r:embed="rId34">
                       <a:extLst>
                         <a:ext uri="{28A0092B-C50C-407E-A947-70E740481C1C}">
                           <a14:useLocalDpi xmlns:a14="http://schemas.microsoft.com/office/drawing/2010/main" val="0"/>
@@ -6355,7 +6326,7 @@
 </file>
 
 <file path=word/endnotes.xml><?xml version="1.0" encoding="utf-8"?>
-<w:endnotes xmlns:wpc="http://schemas.microsoft.com/office/word/2010/wordprocessingCanvas" xmlns:cx="http://schemas.microsoft.com/office/drawing/2014/chartex" xmlns:cx1="http://schemas.microsoft.com/office/drawing/2015/9/8/chartex" xmlns:mc="http://schemas.openxmlformats.org/markup-compatibility/2006" xmlns:o="urn:schemas-microsoft-com:office:office" xmlns:r="http://schemas.openxmlformats.org/officeDocument/2006/relationships" xmlns:m="http://schemas.openxmlformats.org/officeDocument/2006/math" xmlns:v="urn:schemas-microsoft-com:vml" xmlns:wp14="http://schemas.microsoft.com/office/word/2010/wordprocessingDrawing" xmlns:wp="http://schemas.openxmlformats.org/drawingml/2006/wordprocessingDrawing" xmlns:w10="urn:schemas-microsoft-com:office:word" xmlns:w="http://schemas.openxmlformats.org/wordprocessingml/2006/main" xmlns:w14="http://schemas.microsoft.com/office/word/2010/wordml" xmlns:w15="http://schemas.microsoft.com/office/word/2012/wordml" xmlns:w16se="http://schemas.microsoft.com/office/word/2015/wordml/symex" xmlns:wpg="http://schemas.microsoft.com/office/word/2010/wordprocessingGroup" xmlns:wpi="http://schemas.microsoft.com/office/word/2010/wordprocessingInk" xmlns:wne="http://schemas.microsoft.com/office/word/2006/wordml" xmlns:wps="http://schemas.microsoft.com/office/word/2010/wordprocessingShape" mc:Ignorable="w14 w15 w16se wp14">
+<w:endnotes xmlns:wpc="http://schemas.microsoft.com/office/word/2010/wordprocessingCanvas" xmlns:cx="http://schemas.microsoft.com/office/drawing/2014/chartex" xmlns:cx1="http://schemas.microsoft.com/office/drawing/2015/9/8/chartex" xmlns:cx2="http://schemas.microsoft.com/office/drawing/2015/10/21/chartex" xmlns:cx3="http://schemas.microsoft.com/office/drawing/2016/5/9/chartex" xmlns:cx4="http://schemas.microsoft.com/office/drawing/2016/5/10/chartex" xmlns:cx5="http://schemas.microsoft.com/office/drawing/2016/5/11/chartex" xmlns:cx6="http://schemas.microsoft.com/office/drawing/2016/5/12/chartex" xmlns:cx7="http://schemas.microsoft.com/office/drawing/2016/5/13/chartex" xmlns:cx8="http://schemas.microsoft.com/office/drawing/2016/5/14/chartex" xmlns:mc="http://schemas.openxmlformats.org/markup-compatibility/2006" xmlns:aink="http://schemas.microsoft.com/office/drawing/2016/ink" xmlns:am3d="http://schemas.microsoft.com/office/drawing/2017/model3d" xmlns:o="urn:schemas-microsoft-com:office:office" xmlns:oel="http://schemas.microsoft.com/office/2019/extlst" xmlns:r="http://schemas.openxmlformats.org/officeDocument/2006/relationships" xmlns:m="http://schemas.openxmlformats.org/officeDocument/2006/math" xmlns:v="urn:schemas-microsoft-com:vml" xmlns:wp14="http://schemas.microsoft.com/office/word/2010/wordprocessingDrawing" xmlns:wp="http://schemas.openxmlformats.org/drawingml/2006/wordprocessingDrawing" xmlns:w10="urn:schemas-microsoft-com:office:word" xmlns:w="http://schemas.openxmlformats.org/wordprocessingml/2006/main" xmlns:w14="http://schemas.microsoft.com/office/word/2010/wordml" xmlns:w15="http://schemas.microsoft.com/office/word/2012/wordml" xmlns:w16cex="http://schemas.microsoft.com/office/word/2018/wordml/cex" xmlns:w16cid="http://schemas.microsoft.com/office/word/2016/wordml/cid" xmlns:w16="http://schemas.microsoft.com/office/word/2018/wordml" xmlns:w16sdtdh="http://schemas.microsoft.com/office/word/2020/wordml/sdtdatahash" xmlns:w16se="http://schemas.microsoft.com/office/word/2015/wordml/symex" xmlns:wpg="http://schemas.microsoft.com/office/word/2010/wordprocessingGroup" xmlns:wpi="http://schemas.microsoft.com/office/word/2010/wordprocessingInk" xmlns:wne="http://schemas.microsoft.com/office/word/2006/wordml" xmlns:wps="http://schemas.microsoft.com/office/word/2010/wordprocessingShape" mc:Ignorable="w14 w15 w16se w16cid w16 w16cex w16sdtdh wp14">
   <w:endnote w:type="separator" w:id="-1">
     <w:p>
       <w:pPr>
@@ -6380,7 +6351,7 @@
 </file>
 
 <file path=word/footer1.xml><?xml version="1.0" encoding="utf-8"?>
-<w:ftr xmlns:wpc="http://schemas.microsoft.com/office/word/2010/wordprocessingCanvas" xmlns:cx="http://schemas.microsoft.com/office/drawing/2014/chartex" xmlns:cx1="http://schemas.microsoft.com/office/drawing/2015/9/8/chartex" xmlns:mc="http://schemas.openxmlformats.org/markup-compatibility/2006" xmlns:o="urn:schemas-microsoft-com:office:office" xmlns:r="http://schemas.openxmlformats.org/officeDocument/2006/relationships" xmlns:m="http://schemas.openxmlformats.org/officeDocument/2006/math" xmlns:v="urn:schemas-microsoft-com:vml" xmlns:wp14="http://schemas.microsoft.com/office/word/2010/wordprocessingDrawing" xmlns:wp="http://schemas.openxmlformats.org/drawingml/2006/wordprocessingDrawing" xmlns:w10="urn:schemas-microsoft-com:office:word" xmlns:w="http://schemas.openxmlformats.org/wordprocessingml/2006/main" xmlns:w14="http://schemas.microsoft.com/office/word/2010/wordml" xmlns:w15="http://schemas.microsoft.com/office/word/2012/wordml" xmlns:w16se="http://schemas.microsoft.com/office/word/2015/wordml/symex" xmlns:wpg="http://schemas.microsoft.com/office/word/2010/wordprocessingGroup" xmlns:wpi="http://schemas.microsoft.com/office/word/2010/wordprocessingInk" xmlns:wne="http://schemas.microsoft.com/office/word/2006/wordml" xmlns:wps="http://schemas.microsoft.com/office/word/2010/wordprocessingShape" mc:Ignorable="w14 w15 w16se wp14">
+<w:ftr xmlns:wpc="http://schemas.microsoft.com/office/word/2010/wordprocessingCanvas" xmlns:cx="http://schemas.microsoft.com/office/drawing/2014/chartex" xmlns:cx1="http://schemas.microsoft.com/office/drawing/2015/9/8/chartex" xmlns:cx2="http://schemas.microsoft.com/office/drawing/2015/10/21/chartex" xmlns:cx3="http://schemas.microsoft.com/office/drawing/2016/5/9/chartex" xmlns:cx4="http://schemas.microsoft.com/office/drawing/2016/5/10/chartex" xmlns:cx5="http://schemas.microsoft.com/office/drawing/2016/5/11/chartex" xmlns:cx6="http://schemas.microsoft.com/office/drawing/2016/5/12/chartex" xmlns:cx7="http://schemas.microsoft.com/office/drawing/2016/5/13/chartex" xmlns:cx8="http://schemas.microsoft.com/office/drawing/2016/5/14/chartex" xmlns:mc="http://schemas.openxmlformats.org/markup-compatibility/2006" xmlns:aink="http://schemas.microsoft.com/office/drawing/2016/ink" xmlns:am3d="http://schemas.microsoft.com/office/drawing/2017/model3d" xmlns:o="urn:schemas-microsoft-com:office:office" xmlns:oel="http://schemas.microsoft.com/office/2019/extlst" xmlns:r="http://schemas.openxmlformats.org/officeDocument/2006/relationships" xmlns:m="http://schemas.openxmlformats.org/officeDocument/2006/math" xmlns:v="urn:schemas-microsoft-com:vml" xmlns:wp14="http://schemas.microsoft.com/office/word/2010/wordprocessingDrawing" xmlns:wp="http://schemas.openxmlformats.org/drawingml/2006/wordprocessingDrawing" xmlns:w10="urn:schemas-microsoft-com:office:word" xmlns:w="http://schemas.openxmlformats.org/wordprocessingml/2006/main" xmlns:w14="http://schemas.microsoft.com/office/word/2010/wordml" xmlns:w15="http://schemas.microsoft.com/office/word/2012/wordml" xmlns:w16cex="http://schemas.microsoft.com/office/word/2018/wordml/cex" xmlns:w16cid="http://schemas.microsoft.com/office/word/2016/wordml/cid" xmlns:w16="http://schemas.microsoft.com/office/word/2018/wordml" xmlns:w16sdtdh="http://schemas.microsoft.com/office/word/2020/wordml/sdtdatahash" xmlns:w16se="http://schemas.microsoft.com/office/word/2015/wordml/symex" xmlns:wpg="http://schemas.microsoft.com/office/word/2010/wordprocessingGroup" xmlns:wpi="http://schemas.microsoft.com/office/word/2010/wordprocessingInk" xmlns:wne="http://schemas.microsoft.com/office/word/2006/wordml" xmlns:wps="http://schemas.microsoft.com/office/word/2010/wordprocessingShape" mc:Ignorable="w14 w15 w16se w16cid w16 w16cex w16sdtdh wp14">
   <w:sdt>
     <w:sdtPr>
       <w:id w:val="528381171"/>
@@ -6433,7 +6404,7 @@
 </file>
 
 <file path=word/footnotes.xml><?xml version="1.0" encoding="utf-8"?>
-<w:footnotes xmlns:wpc="http://schemas.microsoft.com/office/word/2010/wordprocessingCanvas" xmlns:cx="http://schemas.microsoft.com/office/drawing/2014/chartex" xmlns:cx1="http://schemas.microsoft.com/office/drawing/2015/9/8/chartex" xmlns:mc="http://schemas.openxmlformats.org/markup-compatibility/2006" xmlns:o="urn:schemas-microsoft-com:office:office" xmlns:r="http://schemas.openxmlformats.org/officeDocument/2006/relationships" xmlns:m="http://schemas.openxmlformats.org/officeDocument/2006/math" xmlns:v="urn:schemas-microsoft-com:vml" xmlns:wp14="http://schemas.microsoft.com/office/word/2010/wordprocessingDrawing" xmlns:wp="http://schemas.openxmlformats.org/drawingml/2006/wordprocessingDrawing" xmlns:w10="urn:schemas-microsoft-com:office:word" xmlns:w="http://schemas.openxmlformats.org/wordprocessingml/2006/main" xmlns:w14="http://schemas.microsoft.com/office/word/2010/wordml" xmlns:w15="http://schemas.microsoft.com/office/word/2012/wordml" xmlns:w16se="http://schemas.microsoft.com/office/word/2015/wordml/symex" xmlns:wpg="http://schemas.microsoft.com/office/word/2010/wordprocessingGroup" xmlns:wpi="http://schemas.microsoft.com/office/word/2010/wordprocessingInk" xmlns:wne="http://schemas.microsoft.com/office/word/2006/wordml" xmlns:wps="http://schemas.microsoft.com/office/word/2010/wordprocessingShape" mc:Ignorable="w14 w15 w16se wp14">
+<w:footnotes xmlns:wpc="http://schemas.microsoft.com/office/word/2010/wordprocessingCanvas" xmlns:cx="http://schemas.microsoft.com/office/drawing/2014/chartex" xmlns:cx1="http://schemas.microsoft.com/office/drawing/2015/9/8/chartex" xmlns:cx2="http://schemas.microsoft.com/office/drawing/2015/10/21/chartex" xmlns:cx3="http://schemas.microsoft.com/office/drawing/2016/5/9/chartex" xmlns:cx4="http://schemas.microsoft.com/office/drawing/2016/5/10/chartex" xmlns:cx5="http://schemas.microsoft.com/office/drawing/2016/5/11/chartex" xmlns:cx6="http://schemas.microsoft.com/office/drawing/2016/5/12/chartex" xmlns:cx7="http://schemas.microsoft.com/office/drawing/2016/5/13/chartex" xmlns:cx8="http://schemas.microsoft.com/office/drawing/2016/5/14/chartex" xmlns:mc="http://schemas.openxmlformats.org/markup-compatibility/2006" xmlns:aink="http://schemas.microsoft.com/office/drawing/2016/ink" xmlns:am3d="http://schemas.microsoft.com/office/drawing/2017/model3d" xmlns:o="urn:schemas-microsoft-com:office:office" xmlns:oel="http://schemas.microsoft.com/office/2019/extlst" xmlns:r="http://schemas.openxmlformats.org/officeDocument/2006/relationships" xmlns:m="http://schemas.openxmlformats.org/officeDocument/2006/math" xmlns:v="urn:schemas-microsoft-com:vml" xmlns:wp14="http://schemas.microsoft.com/office/word/2010/wordprocessingDrawing" xmlns:wp="http://schemas.openxmlformats.org/drawingml/2006/wordprocessingDrawing" xmlns:w10="urn:schemas-microsoft-com:office:word" xmlns:w="http://schemas.openxmlformats.org/wordprocessingml/2006/main" xmlns:w14="http://schemas.microsoft.com/office/word/2010/wordml" xmlns:w15="http://schemas.microsoft.com/office/word/2012/wordml" xmlns:w16cex="http://schemas.microsoft.com/office/word/2018/wordml/cex" xmlns:w16cid="http://schemas.microsoft.com/office/word/2016/wordml/cid" xmlns:w16="http://schemas.microsoft.com/office/word/2018/wordml" xmlns:w16sdtdh="http://schemas.microsoft.com/office/word/2020/wordml/sdtdatahash" xmlns:w16se="http://schemas.microsoft.com/office/word/2015/wordml/symex" xmlns:wpg="http://schemas.microsoft.com/office/word/2010/wordprocessingGroup" xmlns:wpi="http://schemas.microsoft.com/office/word/2010/wordprocessingInk" xmlns:wne="http://schemas.microsoft.com/office/word/2006/wordml" xmlns:wps="http://schemas.microsoft.com/office/word/2010/wordprocessingShape" mc:Ignorable="w14 w15 w16se w16cid w16 w16cex w16sdtdh wp14">
   <w:footnote w:type="separator" w:id="-1">
     <w:p>
       <w:pPr>
@@ -6458,7 +6429,7 @@
 </file>
 
 <file path=word/numbering.xml><?xml version="1.0" encoding="utf-8"?>
-<w:numbering xmlns:wpc="http://schemas.microsoft.com/office/word/2010/wordprocessingCanvas" xmlns:cx="http://schemas.microsoft.com/office/drawing/2014/chartex" xmlns:cx1="http://schemas.microsoft.com/office/drawing/2015/9/8/chartex" xmlns:mc="http://schemas.openxmlformats.org/markup-compatibility/2006" xmlns:o="urn:schemas-microsoft-com:office:office" xmlns:r="http://schemas.openxmlformats.org/officeDocument/2006/relationships" xmlns:m="http://schemas.openxmlformats.org/officeDocument/2006/math" xmlns:v="urn:schemas-microsoft-com:vml" xmlns:wp14="http://schemas.microsoft.com/office/word/2010/wordprocessingDrawing" xmlns:wp="http://schemas.openxmlformats.org/drawingml/2006/wordprocessingDrawing" xmlns:w10="urn:schemas-microsoft-com:office:word" xmlns:w="http://schemas.openxmlformats.org/wordprocessingml/2006/main" xmlns:w14="http://schemas.microsoft.com/office/word/2010/wordml" xmlns:w15="http://schemas.microsoft.com/office/word/2012/wordml" xmlns:w16se="http://schemas.microsoft.com/office/word/2015/wordml/symex" xmlns:wpg="http://schemas.microsoft.com/office/word/2010/wordprocessingGroup" xmlns:wpi="http://schemas.microsoft.com/office/word/2010/wordprocessingInk" xmlns:wne="http://schemas.microsoft.com/office/word/2006/wordml" xmlns:wps="http://schemas.microsoft.com/office/word/2010/wordprocessingShape" mc:Ignorable="w14 w15 w16se wp14">
+<w:numbering xmlns:wpc="http://schemas.microsoft.com/office/word/2010/wordprocessingCanvas" xmlns:cx="http://schemas.microsoft.com/office/drawing/2014/chartex" xmlns:cx1="http://schemas.microsoft.com/office/drawing/2015/9/8/chartex" xmlns:cx2="http://schemas.microsoft.com/office/drawing/2015/10/21/chartex" xmlns:cx3="http://schemas.microsoft.com/office/drawing/2016/5/9/chartex" xmlns:cx4="http://schemas.microsoft.com/office/drawing/2016/5/10/chartex" xmlns:cx5="http://schemas.microsoft.com/office/drawing/2016/5/11/chartex" xmlns:cx6="http://schemas.microsoft.com/office/drawing/2016/5/12/chartex" xmlns:cx7="http://schemas.microsoft.com/office/drawing/2016/5/13/chartex" xmlns:cx8="http://schemas.microsoft.com/office/drawing/2016/5/14/chartex" xmlns:mc="http://schemas.openxmlformats.org/markup-compatibility/2006" xmlns:aink="http://schemas.microsoft.com/office/drawing/2016/ink" xmlns:am3d="http://schemas.microsoft.com/office/drawing/2017/model3d" xmlns:o="urn:schemas-microsoft-com:office:office" xmlns:oel="http://schemas.microsoft.com/office/2019/extlst" xmlns:r="http://schemas.openxmlformats.org/officeDocument/2006/relationships" xmlns:m="http://schemas.openxmlformats.org/officeDocument/2006/math" xmlns:v="urn:schemas-microsoft-com:vml" xmlns:wp14="http://schemas.microsoft.com/office/word/2010/wordprocessingDrawing" xmlns:wp="http://schemas.openxmlformats.org/drawingml/2006/wordprocessingDrawing" xmlns:w10="urn:schemas-microsoft-com:office:word" xmlns:w="http://schemas.openxmlformats.org/wordprocessingml/2006/main" xmlns:w14="http://schemas.microsoft.com/office/word/2010/wordml" xmlns:w15="http://schemas.microsoft.com/office/word/2012/wordml" xmlns:w16cex="http://schemas.microsoft.com/office/word/2018/wordml/cex" xmlns:w16cid="http://schemas.microsoft.com/office/word/2016/wordml/cid" xmlns:w16="http://schemas.microsoft.com/office/word/2018/wordml" xmlns:w16sdtdh="http://schemas.microsoft.com/office/word/2020/wordml/sdtdatahash" xmlns:w16se="http://schemas.microsoft.com/office/word/2015/wordml/symex" xmlns:wpg="http://schemas.microsoft.com/office/word/2010/wordprocessingGroup" xmlns:wpi="http://schemas.microsoft.com/office/word/2010/wordprocessingInk" xmlns:wne="http://schemas.microsoft.com/office/word/2006/wordml" xmlns:wps="http://schemas.microsoft.com/office/word/2010/wordprocessingShape" mc:Ignorable="w14 w15 w16se w16cid w16 w16cex w16sdtdh wp14">
   <w:abstractNum w:abstractNumId="0" w15:restartNumberingAfterBreak="0">
     <w:nsid w:val="27565B36"/>
     <w:multiLevelType w:val="hybridMultilevel"/>
@@ -6911,23 +6882,23 @@
       </w:rPr>
     </w:lvl>
   </w:abstractNum>
-  <w:num w:numId="1">
+  <w:num w:numId="1" w16cid:durableId="370113749">
     <w:abstractNumId w:val="0"/>
   </w:num>
-  <w:num w:numId="2">
+  <w:num w:numId="2" w16cid:durableId="902566527">
     <w:abstractNumId w:val="1"/>
   </w:num>
-  <w:num w:numId="3">
+  <w:num w:numId="3" w16cid:durableId="974413567">
     <w:abstractNumId w:val="2"/>
   </w:num>
-  <w:num w:numId="4">
+  <w:num w:numId="4" w16cid:durableId="1032078139">
     <w:abstractNumId w:val="3"/>
   </w:num>
 </w:numbering>
 </file>
 
 <file path=word/styles.xml><?xml version="1.0" encoding="utf-8"?>
-<w:styles xmlns:mc="http://schemas.openxmlformats.org/markup-compatibility/2006" xmlns:r="http://schemas.openxmlformats.org/officeDocument/2006/relationships" xmlns:w="http://schemas.openxmlformats.org/wordprocessingml/2006/main" xmlns:w14="http://schemas.microsoft.com/office/word/2010/wordml" xmlns:w15="http://schemas.microsoft.com/office/word/2012/wordml" xmlns:w16se="http://schemas.microsoft.com/office/word/2015/wordml/symex" mc:Ignorable="w14 w15 w16se">
+<w:styles xmlns:mc="http://schemas.openxmlformats.org/markup-compatibility/2006" xmlns:r="http://schemas.openxmlformats.org/officeDocument/2006/relationships" xmlns:w="http://schemas.openxmlformats.org/wordprocessingml/2006/main" xmlns:w14="http://schemas.microsoft.com/office/word/2010/wordml" xmlns:w15="http://schemas.microsoft.com/office/word/2012/wordml" xmlns:w16cex="http://schemas.microsoft.com/office/word/2018/wordml/cex" xmlns:w16cid="http://schemas.microsoft.com/office/word/2016/wordml/cid" xmlns:w16="http://schemas.microsoft.com/office/word/2018/wordml" xmlns:w16sdtdh="http://schemas.microsoft.com/office/word/2020/wordml/sdtdatahash" xmlns:w16se="http://schemas.microsoft.com/office/word/2015/wordml/symex" mc:Ignorable="w14 w15 w16se w16cid w16 w16cex w16sdtdh">
   <w:docDefaults>
     <w:rPrDefault>
       <w:rPr>
@@ -6943,7 +6914,7 @@
       </w:pPr>
     </w:pPrDefault>
   </w:docDefaults>
-  <w:latentStyles w:defLockedState="0" w:defUIPriority="99" w:defSemiHidden="0" w:defUnhideWhenUsed="0" w:defQFormat="0" w:count="371">
+  <w:latentStyles w:defLockedState="0" w:defUIPriority="99" w:defSemiHidden="0" w:defUnhideWhenUsed="0" w:defQFormat="0" w:count="376">
     <w:lsdException w:name="Normal" w:uiPriority="0" w:qFormat="1"/>
     <w:lsdException w:name="heading 1" w:uiPriority="9" w:qFormat="1"/>
     <w:lsdException w:name="heading 2" w:semiHidden="1" w:uiPriority="9" w:unhideWhenUsed="1" w:qFormat="1"/>
@@ -7049,7 +7020,6 @@
     <w:lsdException w:name="HTML Sample" w:semiHidden="1" w:unhideWhenUsed="1"/>
     <w:lsdException w:name="HTML Typewriter" w:semiHidden="1" w:unhideWhenUsed="1"/>
     <w:lsdException w:name="HTML Variable" w:semiHidden="1" w:unhideWhenUsed="1"/>
-    <w:lsdException w:name="Normal Table" w:semiHidden="1" w:unhideWhenUsed="1"/>
     <w:lsdException w:name="annotation subject" w:semiHidden="1" w:unhideWhenUsed="1"/>
     <w:lsdException w:name="No List" w:semiHidden="1" w:unhideWhenUsed="1"/>
     <w:lsdException w:name="Outline List 1" w:semiHidden="1" w:unhideWhenUsed="1"/>
@@ -7092,11 +7062,8 @@
     <w:lsdException w:name="Table Contemporary" w:semiHidden="1" w:unhideWhenUsed="1"/>
     <w:lsdException w:name="Table Elegant" w:semiHidden="1" w:unhideWhenUsed="1"/>
     <w:lsdException w:name="Table Professional" w:semiHidden="1" w:unhideWhenUsed="1"/>
-    <w:lsdException w:name="Table Subtle 1" w:semiHidden="1" w:unhideWhenUsed="1"/>
     <w:lsdException w:name="Table Subtle 2" w:semiHidden="1" w:unhideWhenUsed="1"/>
     <w:lsdException w:name="Table Web 1" w:semiHidden="1" w:unhideWhenUsed="1"/>
-    <w:lsdException w:name="Table Web 2" w:semiHidden="1" w:unhideWhenUsed="1"/>
-    <w:lsdException w:name="Table Web 3" w:semiHidden="1" w:unhideWhenUsed="1"/>
     <w:lsdException w:name="Balloon Text" w:semiHidden="1" w:unhideWhenUsed="1"/>
     <w:lsdException w:name="Table Grid" w:uiPriority="39"/>
     <w:lsdException w:name="Table Theme" w:semiHidden="1" w:unhideWhenUsed="1"/>
@@ -7315,6 +7282,11 @@
     <w:lsdException w:name="List Table 5 Dark Accent 6" w:uiPriority="50"/>
     <w:lsdException w:name="List Table 6 Colorful Accent 6" w:uiPriority="51"/>
     <w:lsdException w:name="List Table 7 Colorful Accent 6" w:uiPriority="52"/>
+    <w:lsdException w:name="Mention" w:semiHidden="1" w:unhideWhenUsed="1"/>
+    <w:lsdException w:name="Smart Hyperlink" w:semiHidden="1" w:unhideWhenUsed="1"/>
+    <w:lsdException w:name="Hashtag" w:semiHidden="1" w:unhideWhenUsed="1"/>
+    <w:lsdException w:name="Unresolved Mention" w:semiHidden="1" w:unhideWhenUsed="1"/>
+    <w:lsdException w:name="Smart Link" w:semiHidden="1" w:unhideWhenUsed="1"/>
   </w:latentStyles>
   <w:style w:type="paragraph" w:default="1" w:styleId="Normal">
     <w:name w:val="Normal"/>
@@ -7551,6 +7523,34 @@
     <w:rsid w:val="00F83150"/>
   </w:style>
 </w:styles>
+</file>
+
+<file path=word/ink/ink1.xml><?xml version="1.0" encoding="utf-8"?>
+<inkml:ink xmlns:inkml="http://www.w3.org/2003/InkML">
+  <inkml:definitions>
+    <inkml:context xml:id="ctx0">
+      <inkml:inkSource xml:id="inkSrc0">
+        <inkml:traceFormat>
+          <inkml:channel name="X" type="integer" min="-2.14748E9" max="2.14748E9" units="cm"/>
+          <inkml:channel name="Y" type="integer" min="-2.14748E9" max="2.14748E9" units="cm"/>
+          <inkml:channel name="F" type="integer" max="32767" units="dev"/>
+        </inkml:traceFormat>
+        <inkml:channelProperties>
+          <inkml:channelProperty channel="X" name="resolution" value="1000" units="1/cm"/>
+          <inkml:channelProperty channel="Y" name="resolution" value="1000" units="1/cm"/>
+          <inkml:channelProperty channel="F" name="resolution" value="0" units="1/dev"/>
+        </inkml:channelProperties>
+      </inkml:inkSource>
+      <inkml:timestamp xml:id="ts0" timeString="2023-01-06T16:56:22.016"/>
+    </inkml:context>
+    <inkml:brush xml:id="br0">
+      <inkml:brushProperty name="width" value="0.05" units="cm"/>
+      <inkml:brushProperty name="height" value="0.05" units="cm"/>
+    </inkml:brush>
+  </inkml:definitions>
+  <inkml:trace contextRef="#ctx0" brushRef="#br0">357 490 24575,'2'1'0,"1"-1"0,-1 1 0,0 0 0,0 0 0,1 0 0,-1 0 0,0 1 0,0-1 0,0 1 0,-1-1 0,1 1 0,0 0 0,0-1 0,-1 1 0,1 0 0,-1 0 0,0 0 0,2 3 0,24 44 0,-24-42 0,33 88 0,-29-71 0,2 0 0,0-1 0,14 23 0,2 0 0,-14-25 0,0-2 0,0 0 0,25 29 0,-32-42 0,1-1 0,1 0 0,-1-1 0,0 1 0,1-1 0,0 0 0,0-1 0,0 1 0,1-1 0,-1-1 0,1 1 0,0-1 0,-1 0 0,1 0 0,14 1 0,-2-2 0,1 0 0,-1-1 0,21-2 0,-32 1 0,-1-1 0,1 1 0,-1-2 0,1 1 0,-1-1 0,0 0 0,0 0 0,-1-1 0,1 0 0,11-8 0,3-6 0,0-1 0,0-1 0,-2 0 0,29-41 0,-40 50 0,-1-2 0,0 1 0,-1-1 0,0 1 0,-1-2 0,-1 1 0,0 0 0,-1-1 0,0 0 0,-1 0 0,1-21 0,-4 25 0,1-1 0,-1 1 0,-1-1 0,0 1 0,0-1 0,-1 1 0,-1 0 0,0 0 0,0 1 0,-1-1 0,-7-11 0,-6-5 0,-2 0 0,-30-31 0,18 22 0,5 7 0,-1 0 0,-2 3 0,-40-29 0,-104-56 0,137 88 0,0 1 0,-2 3 0,0 1 0,-52-15 0,78 28 0,0 2 0,0 0 0,0 0 0,-1 1 0,1 1 0,-1 0 0,1 1 0,0 0 0,-14 4 0,20-3 0,-1 0 0,1 1 0,0 0 0,0 0 0,0 0 0,0 1 0,0 0 0,1 1 0,-1 0 0,1-1 0,1 2 0,-1-1 0,1 1 0,0 0 0,0 0 0,-7 11 0,-4 12 0,1 0 0,2 1 0,0 0 0,-8 34 0,17-47 0,-1 1 0,2 1 0,1-1 0,0 1 0,1-1 0,1 1 0,0-1 0,6 31 0,-3-40 0,0 0 0,0 0 0,1 0 0,0 0 0,0-1 0,1 0 0,0 0 0,1 0 0,0 0 0,0-1 0,0 0 0,1 0 0,0-1 0,1 0 0,-1 0 0,1 0 0,0-1 0,0-1 0,1 1 0,10 3 0,-5-2 0,0-1 0,0-1 0,1 0 0,-1-1 0,1 0 0,-1-2 0,1 1 0,0-2 0,0 0 0,0 0 0,0-2 0,21-4 0,-21 2 0,-1-1 0,0-1 0,0 0 0,0-1 0,-1 0 0,0-1 0,0 0 0,-1-1 0,0-1 0,0 0 0,-1-1 0,14-17 0,-10 9 0,-1-1 0,-1 0 0,-1-1 0,0 0 0,-2-1 0,15-46 0,3-16 0,-25 143 0,-3-44 0,-1 15 0,1 0 0,1 0 0,2 0 0,6 29 0,-6-45 0,1-1 0,0 1 0,0-1 0,2 0 0,10 18 0,-13-25 0,1-1 0,1 1 0,-1-1 0,1 0 0,0-1 0,0 1 0,0-1 0,1 0 0,-1 0 0,1 0 0,0-1 0,0 0 0,9 3 0,4 1 0,1-2 0,-1 0 0,1-1 0,0-2 0,0 0 0,0 0 0,0-2 0,0-1 0,0 0 0,39-9 0,6-6 0,121-48 0,-96 30 0,-30 2 0,-50 26 0,0 0 0,0 0 0,20-7 0,-26 12 0,0 1 0,0 0 0,1 0 0,-1 1 0,0-1 0,0 1 0,0 0 0,0 0 0,0 0 0,0 0 0,0 1 0,0 0 0,0-1 0,-1 1 0,1 1 0,-1-1 0,1 1 0,3 3 0,-1-2 0,-1 0 0,1 0 0,0-1 0,1 0 0,-1 0 0,8 2 0,-7-4 0,0 0 0,0-1 0,0 0 0,0 0 0,0 0 0,1-1 0,-1 0 0,0 0 0,0-1 0,-1 0 0,1-1 0,0 1 0,-1-1 0,1 0 0,9-7 0,8-6 0,-1-1 0,33-32 0,-28 24 0,-10 7 0,-1-1 0,0-1 0,22-36 0,-15 21 0,-10 13 0,-1 0 0,-2-1 0,14-36 0,-7 16 0,-86 286 0,61-217 0,1-5 0,0 0 0,2 0 0,1 0 0,-2 35 0,5-50 0,0-1 0,1 1 0,0-1 0,0 1 0,0-1 0,1 1 0,-1-1 0,1 0 0,0 0 0,1 1 0,0-2 0,-1 1 0,1 0 0,1 0 0,-1-1 0,1 0 0,0 0 0,0 0 0,0 0 0,0 0 0,1-1 0,7 5 0,12 7 0,1-1 0,0-2 0,1 0 0,1-2 0,42 12 0,-51-18 45,8 2-398,1-1 1,-1-1-1,35 1 1,-42-5-6474</inkml:trace>
+  <inkml:trace contextRef="#ctx0" brushRef="#br0" timeOffset="613.17">1882 291 24575,'1'-1'0,"0"0"0,-1 0 0,1-1 0,0 1 0,-1 0 0,1 0 0,0 0 0,0 0 0,0 0 0,0 0 0,0 0 0,0 1 0,0-1 0,0 0 0,0 0 0,0 1 0,1-1 0,-1 1 0,0-1 0,0 1 0,1-1 0,-1 1 0,0 0 0,1 0 0,-1 0 0,0 0 0,3 0 0,44-4 0,-42 4 0,20 1 0,1 1 0,38 7 0,-36-4 0,49 2 0,-14 3 168,-35-4-1701,-13-3-5293</inkml:trace>
+</inkml:ink>
 </file>
 
 <file path=word/theme/theme1.xml><?xml version="1.0" encoding="utf-8"?>
